--- a/Project Report.docx
+++ b/Project Report.docx
@@ -15,15 +15,6 @@
           <w:szCs w:val="56"/>
         </w:rPr>
       </w:pPr>
-      <w:r>
-        <w:rPr>
-          <w:rFonts w:ascii="Times New Roman" w:hAnsi="Times New Roman" w:cs="Times New Roman"/>
-          <w:color w:val="000000" w:themeColor="text1"/>
-          <w:sz w:val="56"/>
-          <w:szCs w:val="56"/>
-        </w:rPr>
-        <w:t>Front End Engineering-II</w:t>
-      </w:r>
     </w:p>
     <w:p>
       <w:pPr>
@@ -38,6 +29,29 @@
           <w:szCs w:val="56"/>
         </w:rPr>
       </w:pPr>
+      <w:r>
+        <w:rPr>
+          <w:rFonts w:ascii="Times New Roman" w:hAnsi="Times New Roman" w:cs="Times New Roman"/>
+          <w:color w:val="000000" w:themeColor="text1"/>
+          <w:sz w:val="56"/>
+          <w:szCs w:val="56"/>
+        </w:rPr>
+        <w:t>Front End Engineering-II</w:t>
+      </w:r>
+    </w:p>
+    <w:p>
+      <w:pPr>
+        <w:pStyle w:val="Heading2"/>
+        <w:spacing w:before="0"/>
+        <w:ind w:right="-330"/>
+        <w:jc w:val="center"/>
+        <w:rPr>
+          <w:rFonts w:ascii="Times New Roman" w:hAnsi="Times New Roman" w:cs="Times New Roman"/>
+          <w:color w:val="000000" w:themeColor="text1"/>
+          <w:sz w:val="56"/>
+          <w:szCs w:val="56"/>
+        </w:rPr>
+      </w:pPr>
     </w:p>
     <w:p>
       <w:pPr>
@@ -210,7 +224,7 @@
           <w:sz w:val="40"/>
           <w:szCs w:val="40"/>
         </w:rPr>
-        <w:t>Title of the Project</w:t>
+        <w:t>MEDFUSION</w:t>
       </w:r>
     </w:p>
     <w:p>
@@ -310,6 +324,7 @@
     <w:p>
       <w:pPr>
         <w:spacing w:after="0" w:line="360" w:lineRule="auto"/>
+        <w:ind w:firstLine="720"/>
         <w:jc w:val="both"/>
         <w:rPr>
           <w:rFonts w:ascii="Times New Roman" w:hAnsi="Times New Roman" w:cs="Times New Roman"/>
@@ -408,6 +423,110 @@
           <w:szCs w:val="24"/>
         </w:rPr>
         <w:t>Submitted By:</w:t>
+      </w:r>
+    </w:p>
+    <w:p>
+      <w:pPr>
+        <w:spacing w:after="0" w:line="360" w:lineRule="auto"/>
+        <w:ind w:firstLine="720"/>
+        <w:jc w:val="both"/>
+        <w:rPr>
+          <w:rFonts w:ascii="Times New Roman" w:hAnsi="Times New Roman" w:cs="Times New Roman"/>
+          <w:b/>
+          <w:bCs/>
+          <w:sz w:val="24"/>
+          <w:szCs w:val="24"/>
+        </w:rPr>
+      </w:pPr>
+      <w:r>
+        <w:rPr>
+          <w:rFonts w:ascii="Times New Roman" w:hAnsi="Times New Roman" w:cs="Times New Roman"/>
+          <w:b/>
+          <w:bCs/>
+          <w:sz w:val="24"/>
+          <w:szCs w:val="24"/>
+        </w:rPr>
+        <w:t>Shivam Singh</w:t>
+      </w:r>
+      <w:r>
+        <w:rPr>
+          <w:rFonts w:ascii="Times New Roman" w:hAnsi="Times New Roman" w:cs="Times New Roman"/>
+          <w:sz w:val="24"/>
+          <w:szCs w:val="24"/>
+        </w:rPr>
+        <w:tab/>
+      </w:r>
+      <w:r>
+        <w:rPr>
+          <w:rFonts w:ascii="Times New Roman" w:hAnsi="Times New Roman" w:cs="Times New Roman"/>
+          <w:sz w:val="24"/>
+          <w:szCs w:val="24"/>
+        </w:rPr>
+        <w:tab/>
+      </w:r>
+      <w:r>
+        <w:rPr>
+          <w:rFonts w:ascii="Times New Roman" w:hAnsi="Times New Roman" w:cs="Times New Roman"/>
+          <w:sz w:val="24"/>
+          <w:szCs w:val="24"/>
+        </w:rPr>
+        <w:tab/>
+      </w:r>
+      <w:r>
+        <w:rPr>
+          <w:rFonts w:ascii="Times New Roman" w:hAnsi="Times New Roman" w:cs="Times New Roman"/>
+          <w:sz w:val="24"/>
+          <w:szCs w:val="24"/>
+        </w:rPr>
+        <w:tab/>
+      </w:r>
+      <w:r>
+        <w:rPr>
+          <w:rFonts w:ascii="Times New Roman" w:hAnsi="Times New Roman" w:cs="Times New Roman"/>
+          <w:sz w:val="24"/>
+          <w:szCs w:val="24"/>
+        </w:rPr>
+        <w:tab/>
+      </w:r>
+      <w:r>
+        <w:rPr>
+          <w:rFonts w:ascii="Times New Roman" w:hAnsi="Times New Roman" w:cs="Times New Roman"/>
+          <w:sz w:val="24"/>
+          <w:szCs w:val="24"/>
+        </w:rPr>
+        <w:tab/>
+      </w:r>
+      <w:r>
+        <w:rPr>
+          <w:rFonts w:ascii="Times New Roman" w:hAnsi="Times New Roman" w:cs="Times New Roman"/>
+          <w:b/>
+          <w:bCs/>
+          <w:sz w:val="24"/>
+          <w:szCs w:val="24"/>
+        </w:rPr>
+        <w:t>Mitanshu Bansal</w:t>
+      </w:r>
+      <w:r>
+        <w:rPr>
+          <w:rFonts w:ascii="Times New Roman" w:hAnsi="Times New Roman" w:cs="Times New Roman"/>
+          <w:b/>
+          <w:bCs/>
+          <w:sz w:val="24"/>
+          <w:szCs w:val="24"/>
+        </w:rPr>
+        <w:tab/>
+        <w:t>2310991398</w:t>
+      </w:r>
+      <w:r>
+        <w:rPr>
+          <w:rFonts w:ascii="Times New Roman" w:hAnsi="Times New Roman" w:cs="Times New Roman"/>
+          <w:b/>
+          <w:bCs/>
+          <w:sz w:val="24"/>
+          <w:szCs w:val="24"/>
+        </w:rPr>
+        <w:tab/>
+        <w:t>G23</w:t>
       </w:r>
     </w:p>
     <w:p>
@@ -416,21 +535,17 @@
         <w:jc w:val="both"/>
         <w:rPr>
           <w:rFonts w:ascii="Times New Roman" w:hAnsi="Times New Roman" w:cs="Times New Roman"/>
-          <w:sz w:val="24"/>
-          <w:szCs w:val="24"/>
-        </w:rPr>
-      </w:pPr>
-      <w:r>
-        <w:rPr>
-          <w:rFonts w:ascii="Times New Roman" w:hAnsi="Times New Roman" w:cs="Times New Roman"/>
-          <w:sz w:val="24"/>
-          <w:szCs w:val="24"/>
-        </w:rPr>
-        <w:t>Faculty Name</w:t>
-      </w:r>
-      <w:r>
-        <w:rPr>
-          <w:rFonts w:ascii="Times New Roman" w:hAnsi="Times New Roman" w:cs="Times New Roman"/>
+          <w:b/>
+          <w:bCs/>
+          <w:sz w:val="24"/>
+          <w:szCs w:val="24"/>
+        </w:rPr>
+      </w:pPr>
+      <w:r>
+        <w:rPr>
+          <w:rFonts w:ascii="Times New Roman" w:hAnsi="Times New Roman" w:cs="Times New Roman"/>
+          <w:b/>
+          <w:bCs/>
           <w:sz w:val="24"/>
           <w:szCs w:val="24"/>
         </w:rPr>
@@ -439,6 +554,8 @@
       <w:r>
         <w:rPr>
           <w:rFonts w:ascii="Times New Roman" w:hAnsi="Times New Roman" w:cs="Times New Roman"/>
+          <w:b/>
+          <w:bCs/>
           <w:sz w:val="24"/>
           <w:szCs w:val="24"/>
         </w:rPr>
@@ -447,6 +564,8 @@
       <w:r>
         <w:rPr>
           <w:rFonts w:ascii="Times New Roman" w:hAnsi="Times New Roman" w:cs="Times New Roman"/>
+          <w:b/>
+          <w:bCs/>
           <w:sz w:val="24"/>
           <w:szCs w:val="24"/>
         </w:rPr>
@@ -455,6 +574,8 @@
       <w:r>
         <w:rPr>
           <w:rFonts w:ascii="Times New Roman" w:hAnsi="Times New Roman" w:cs="Times New Roman"/>
+          <w:b/>
+          <w:bCs/>
           <w:sz w:val="24"/>
           <w:szCs w:val="24"/>
         </w:rPr>
@@ -463,6 +584,8 @@
       <w:r>
         <w:rPr>
           <w:rFonts w:ascii="Times New Roman" w:hAnsi="Times New Roman" w:cs="Times New Roman"/>
+          <w:b/>
+          <w:bCs/>
           <w:sz w:val="24"/>
           <w:szCs w:val="24"/>
         </w:rPr>
@@ -471,6 +594,8 @@
       <w:r>
         <w:rPr>
           <w:rFonts w:ascii="Times New Roman" w:hAnsi="Times New Roman" w:cs="Times New Roman"/>
+          <w:b/>
+          <w:bCs/>
           <w:sz w:val="24"/>
           <w:szCs w:val="24"/>
         </w:rPr>
@@ -479,6 +604,8 @@
       <w:r>
         <w:rPr>
           <w:rFonts w:ascii="Times New Roman" w:hAnsi="Times New Roman" w:cs="Times New Roman"/>
+          <w:b/>
+          <w:bCs/>
           <w:sz w:val="24"/>
           <w:szCs w:val="24"/>
         </w:rPr>
@@ -487,42 +614,51 @@
       <w:r>
         <w:rPr>
           <w:rFonts w:ascii="Times New Roman" w:hAnsi="Times New Roman" w:cs="Times New Roman"/>
+          <w:b/>
+          <w:bCs/>
           <w:sz w:val="24"/>
           <w:szCs w:val="24"/>
         </w:rPr>
         <w:tab/>
-        <w:t>Name, Roll Number</w:t>
-      </w:r>
-      <w:r>
-        <w:rPr>
-          <w:rFonts w:ascii="Times New Roman" w:hAnsi="Times New Roman" w:cs="Times New Roman"/>
-          <w:sz w:val="24"/>
-          <w:szCs w:val="24"/>
-        </w:rPr>
-        <w:t xml:space="preserve"> (G</w:t>
-      </w:r>
-      <w:r>
-        <w:rPr>
-          <w:rFonts w:ascii="Times New Roman" w:hAnsi="Times New Roman" w:cs="Times New Roman"/>
-          <w:sz w:val="24"/>
-          <w:szCs w:val="24"/>
-        </w:rPr>
-        <w:t>roup</w:t>
-      </w:r>
-      <w:r>
-        <w:rPr>
-          <w:rFonts w:ascii="Times New Roman" w:hAnsi="Times New Roman" w:cs="Times New Roman"/>
-          <w:sz w:val="24"/>
-          <w:szCs w:val="24"/>
-        </w:rPr>
-        <w:t>)</w:t>
+        <w:t>Jitesh Jain</w:t>
+      </w:r>
+      <w:r>
+        <w:rPr>
+          <w:rFonts w:ascii="Times New Roman" w:hAnsi="Times New Roman" w:cs="Times New Roman"/>
+          <w:b/>
+          <w:bCs/>
+          <w:sz w:val="24"/>
+          <w:szCs w:val="24"/>
+        </w:rPr>
+        <w:tab/>
+      </w:r>
+      <w:r>
+        <w:rPr>
+          <w:rFonts w:ascii="Times New Roman" w:hAnsi="Times New Roman" w:cs="Times New Roman"/>
+          <w:b/>
+          <w:bCs/>
+          <w:sz w:val="24"/>
+          <w:szCs w:val="24"/>
+        </w:rPr>
+        <w:tab/>
+        <w:t>2310990535</w:t>
+      </w:r>
+      <w:r>
+        <w:rPr>
+          <w:rFonts w:ascii="Times New Roman" w:hAnsi="Times New Roman" w:cs="Times New Roman"/>
+          <w:b/>
+          <w:bCs/>
+          <w:sz w:val="24"/>
+          <w:szCs w:val="24"/>
+        </w:rPr>
+        <w:tab/>
+        <w:t>G23</w:t>
       </w:r>
     </w:p>
     <w:p>
       <w:pPr>
         <w:spacing w:after="0" w:line="360" w:lineRule="auto"/>
-        <w:ind w:left="284" w:hanging="284"/>
-        <w:jc w:val="center"/>
+        <w:jc w:val="both"/>
         <w:rPr>
           <w:rFonts w:ascii="Arial" w:eastAsiaTheme="majorEastAsia" w:hAnsi="Arial" w:cs="Arial"/>
           <w:b/>
@@ -533,22 +669,109 @@
           <w:lang w:val="en-IN"/>
         </w:rPr>
       </w:pPr>
-    </w:p>
-    <w:p>
-      <w:pPr>
-        <w:spacing w:after="0" w:line="360" w:lineRule="auto"/>
-        <w:ind w:left="284" w:hanging="284"/>
-        <w:jc w:val="center"/>
-        <w:rPr>
-          <w:rFonts w:ascii="Arial" w:eastAsiaTheme="majorEastAsia" w:hAnsi="Arial" w:cs="Arial"/>
-          <w:b/>
-          <w:bCs/>
-          <w:color w:val="000000" w:themeColor="text1"/>
-          <w:sz w:val="28"/>
-          <w:szCs w:val="28"/>
-          <w:lang w:val="en-IN"/>
-        </w:rPr>
-      </w:pPr>
+      <w:r>
+        <w:rPr>
+          <w:rFonts w:ascii="Times New Roman" w:hAnsi="Times New Roman" w:cs="Times New Roman"/>
+          <w:b/>
+          <w:bCs/>
+          <w:sz w:val="24"/>
+          <w:szCs w:val="24"/>
+        </w:rPr>
+        <w:tab/>
+      </w:r>
+      <w:r>
+        <w:rPr>
+          <w:rFonts w:ascii="Times New Roman" w:hAnsi="Times New Roman" w:cs="Times New Roman"/>
+          <w:b/>
+          <w:bCs/>
+          <w:sz w:val="24"/>
+          <w:szCs w:val="24"/>
+        </w:rPr>
+        <w:tab/>
+      </w:r>
+      <w:r>
+        <w:rPr>
+          <w:rFonts w:ascii="Times New Roman" w:hAnsi="Times New Roman" w:cs="Times New Roman"/>
+          <w:b/>
+          <w:bCs/>
+          <w:sz w:val="24"/>
+          <w:szCs w:val="24"/>
+        </w:rPr>
+        <w:tab/>
+      </w:r>
+      <w:r>
+        <w:rPr>
+          <w:rFonts w:ascii="Times New Roman" w:hAnsi="Times New Roman" w:cs="Times New Roman"/>
+          <w:b/>
+          <w:bCs/>
+          <w:sz w:val="24"/>
+          <w:szCs w:val="24"/>
+        </w:rPr>
+        <w:tab/>
+      </w:r>
+      <w:r>
+        <w:rPr>
+          <w:rFonts w:ascii="Times New Roman" w:hAnsi="Times New Roman" w:cs="Times New Roman"/>
+          <w:b/>
+          <w:bCs/>
+          <w:sz w:val="24"/>
+          <w:szCs w:val="24"/>
+        </w:rPr>
+        <w:tab/>
+      </w:r>
+      <w:r>
+        <w:rPr>
+          <w:rFonts w:ascii="Times New Roman" w:hAnsi="Times New Roman" w:cs="Times New Roman"/>
+          <w:b/>
+          <w:bCs/>
+          <w:sz w:val="24"/>
+          <w:szCs w:val="24"/>
+        </w:rPr>
+        <w:tab/>
+      </w:r>
+      <w:r>
+        <w:rPr>
+          <w:rFonts w:ascii="Times New Roman" w:hAnsi="Times New Roman" w:cs="Times New Roman"/>
+          <w:b/>
+          <w:bCs/>
+          <w:sz w:val="24"/>
+          <w:szCs w:val="24"/>
+        </w:rPr>
+        <w:tab/>
+      </w:r>
+      <w:r>
+        <w:rPr>
+          <w:rFonts w:ascii="Times New Roman" w:hAnsi="Times New Roman" w:cs="Times New Roman"/>
+          <w:b/>
+          <w:bCs/>
+          <w:sz w:val="24"/>
+          <w:szCs w:val="24"/>
+        </w:rPr>
+        <w:tab/>
+        <w:t>Deepak Bhatia</w:t>
+      </w:r>
+      <w:r>
+        <w:rPr>
+          <w:rFonts w:ascii="Times New Roman" w:hAnsi="Times New Roman" w:cs="Times New Roman"/>
+          <w:b/>
+          <w:bCs/>
+          <w:sz w:val="24"/>
+          <w:szCs w:val="24"/>
+        </w:rPr>
+        <w:tab/>
+        <w:t>2310990404</w:t>
+      </w:r>
+      <w:r>
+        <w:rPr>
+          <w:rFonts w:ascii="Times New Roman" w:hAnsi="Times New Roman" w:cs="Times New Roman"/>
+          <w:b/>
+          <w:bCs/>
+          <w:sz w:val="24"/>
+          <w:szCs w:val="24"/>
+        </w:rPr>
+        <w:tab/>
+        <w:t>G23</w:t>
+      </w:r>
     </w:p>
     <w:p>
       <w:pPr>
@@ -664,9 +887,60 @@
         <w:ind w:right="-330"/>
         <w:jc w:val="center"/>
         <w:rPr>
+          <w:rFonts w:ascii="Times New Roman" w:hAnsi="Times New Roman" w:cs="Times New Roman"/>
+          <w:color w:val="000000" w:themeColor="text1"/>
+          <w:sz w:val="28"/>
+          <w:szCs w:val="28"/>
+        </w:rPr>
+      </w:pPr>
+      <w:r>
+        <w:rPr>
+          <w:rFonts w:ascii="Times New Roman" w:hAnsi="Times New Roman" w:cs="Times New Roman"/>
+          <w:color w:val="000000" w:themeColor="text1"/>
+          <w:sz w:val="28"/>
+          <w:szCs w:val="28"/>
+        </w:rPr>
+        <w:t>Chitkara University, Punja</w:t>
+      </w:r>
+      <w:r>
+        <w:rPr>
+          <w:rFonts w:ascii="Times New Roman" w:hAnsi="Times New Roman" w:cs="Times New Roman"/>
+          <w:color w:val="000000" w:themeColor="text1"/>
+          <w:sz w:val="28"/>
+          <w:szCs w:val="28"/>
+        </w:rPr>
+        <w:t>b</w:t>
+      </w:r>
+    </w:p>
+    <w:p>
+      <w:pPr>
+        <w:rPr>
+          <w:rFonts w:ascii="Times New Roman" w:eastAsiaTheme="majorEastAsia" w:hAnsi="Times New Roman" w:cs="Times New Roman"/>
+          <w:b/>
+          <w:bCs/>
+          <w:color w:val="000000" w:themeColor="text1"/>
+          <w:sz w:val="28"/>
+          <w:szCs w:val="28"/>
+          <w:lang w:val="en-IN"/>
+        </w:rPr>
+      </w:pPr>
+      <w:r>
+        <w:rPr>
+          <w:rFonts w:ascii="Times New Roman" w:hAnsi="Times New Roman" w:cs="Times New Roman"/>
+          <w:color w:val="000000" w:themeColor="text1"/>
+          <w:sz w:val="28"/>
+          <w:szCs w:val="28"/>
+        </w:rPr>
+        <w:br w:type="page"/>
+      </w:r>
+    </w:p>
+    <w:p>
+      <w:pPr>
+        <w:rPr>
           <w:rStyle w:val="Strong"/>
-          <w:rFonts w:ascii="Arial" w:hAnsi="Arial" w:cs="Arial"/>
-          <w:bCs/>
+          <w:rFonts w:ascii="Arial" w:eastAsiaTheme="majorEastAsia" w:hAnsi="Arial" w:cs="Arial"/>
+          <w:b w:val="0"/>
+          <w:color w:val="4F81BD" w:themeColor="accent1"/>
           <w:sz w:val="28"/>
           <w:szCs w:val="28"/>
           <w:u w:val="single"/>
@@ -675,27 +949,2163 @@
       </w:pPr>
       <w:r>
         <w:rPr>
-          <w:rFonts w:ascii="Times New Roman" w:hAnsi="Times New Roman" w:cs="Times New Roman"/>
-          <w:color w:val="000000" w:themeColor="text1"/>
+          <w:rStyle w:val="Strong"/>
+          <w:rFonts w:ascii="Arial" w:hAnsi="Arial" w:cs="Arial"/>
+          <w:bCs w:val="0"/>
           <w:sz w:val="28"/>
           <w:szCs w:val="28"/>
-        </w:rPr>
-        <w:t>Chitkara University, Punja</w:t>
-      </w:r>
-      <w:r>
-        <w:rPr>
-          <w:rFonts w:ascii="Times New Roman" w:hAnsi="Times New Roman" w:cs="Times New Roman"/>
-          <w:color w:val="000000" w:themeColor="text1"/>
+          <w:u w:val="single"/>
+          <w:lang w:val="en-GB"/>
+        </w:rPr>
+        <w:lastRenderedPageBreak/>
+        <w:br w:type="page"/>
+      </w:r>
+    </w:p>
+    <w:p>
+      <w:pPr>
+        <w:pStyle w:val="Heading2"/>
+        <w:numPr>
+          <w:ilvl w:val="0"/>
+          <w:numId w:val="11"/>
+        </w:numPr>
+        <w:spacing w:before="0" w:line="240" w:lineRule="auto"/>
+        <w:ind w:left="284" w:right="-330" w:hanging="284"/>
+        <w:rPr>
+          <w:rStyle w:val="Strong"/>
+          <w:rFonts w:ascii="Times New Roman" w:hAnsi="Times New Roman" w:cs="Times New Roman"/>
+          <w:b/>
+          <w:color w:val="auto"/>
+          <w:sz w:val="32"/>
+          <w:szCs w:val="32"/>
+          <w:lang w:val="en-GB"/>
+        </w:rPr>
+      </w:pPr>
+      <w:r>
+        <w:rPr>
+          <w:rStyle w:val="Strong"/>
+          <w:rFonts w:ascii="Times New Roman" w:hAnsi="Times New Roman" w:cs="Times New Roman"/>
+          <w:b/>
+          <w:color w:val="auto"/>
+          <w:sz w:val="32"/>
+          <w:szCs w:val="32"/>
+          <w:lang w:val="en-GB"/>
+        </w:rPr>
+        <w:lastRenderedPageBreak/>
+        <w:t>Introduction</w:t>
+      </w:r>
+    </w:p>
+    <w:p>
+      <w:pPr>
+        <w:rPr>
+          <w:rStyle w:val="Strong"/>
+          <w:rFonts w:ascii="Times New Roman" w:hAnsi="Times New Roman" w:cs="Times New Roman"/>
+          <w:b w:val="0"/>
+          <w:sz w:val="32"/>
+          <w:szCs w:val="32"/>
+          <w:lang w:val="en-GB"/>
+        </w:rPr>
+      </w:pPr>
+    </w:p>
+    <w:p>
+      <w:pPr>
+        <w:pStyle w:val="ListParagraph"/>
+        <w:numPr>
+          <w:ilvl w:val="1"/>
+          <w:numId w:val="11"/>
+        </w:numPr>
+        <w:rPr>
+          <w:rStyle w:val="Strong"/>
+          <w:rFonts w:ascii="Times New Roman" w:hAnsi="Times New Roman" w:cs="Times New Roman"/>
+          <w:bCs w:val="0"/>
           <w:sz w:val="28"/>
           <w:szCs w:val="28"/>
-        </w:rPr>
-        <w:t>b</w:t>
-      </w:r>
+          <w:lang w:val="en-GB"/>
+        </w:rPr>
+      </w:pPr>
+      <w:r>
+        <w:rPr>
+          <w:rStyle w:val="Strong"/>
+          <w:rFonts w:ascii="Times New Roman" w:hAnsi="Times New Roman" w:cs="Times New Roman"/>
+          <w:bCs w:val="0"/>
+          <w:sz w:val="28"/>
+          <w:szCs w:val="28"/>
+          <w:lang w:val="en-GB"/>
+        </w:rPr>
+        <w:t>Background</w:t>
+      </w:r>
+    </w:p>
+    <w:p>
+      <w:pPr>
+        <w:pStyle w:val="ListParagraph"/>
+        <w:ind w:left="780"/>
+        <w:rPr>
+          <w:rStyle w:val="Strong"/>
+          <w:rFonts w:ascii="Times New Roman" w:hAnsi="Times New Roman" w:cs="Times New Roman"/>
+          <w:bCs w:val="0"/>
+          <w:sz w:val="28"/>
+          <w:szCs w:val="28"/>
+          <w:lang w:val="en-GB"/>
+        </w:rPr>
+      </w:pPr>
+    </w:p>
+    <w:p>
+      <w:pPr>
+        <w:pStyle w:val="ListParagraph"/>
+        <w:spacing w:line="360" w:lineRule="auto"/>
+        <w:ind w:left="782"/>
+        <w:rPr>
+          <w:rFonts w:ascii="Times New Roman" w:hAnsi="Times New Roman" w:cs="Times New Roman"/>
+          <w:bCs/>
+          <w:sz w:val="24"/>
+          <w:szCs w:val="24"/>
+        </w:rPr>
+      </w:pPr>
+      <w:r>
+        <w:rPr>
+          <w:rFonts w:ascii="Times New Roman" w:hAnsi="Times New Roman" w:cs="Times New Roman"/>
+          <w:bCs/>
+          <w:sz w:val="24"/>
+          <w:szCs w:val="24"/>
+        </w:rPr>
+        <w:t>The medicine e-commerce industry has undergone a significant transformation in recent years, driven by the growing demand for convenient and accessible healthcare solutions. The rise of online pharmacies has enabled customers to purchase medications and healthcare products from the comfort of their own homes, eliminating the need for physical visits to pharmacies and healthcare centers. This shift towards digital healthcare has been fueled by advancements in technology, changes in consumer behavior, and the increasing need for personalized healthcare experiences. Medicine e-commerce websites have capitalized on this trend, offering a wide range of products and services that cater to diverse healthcare needs. From prescription medications and over-the-counter drugs to health supplements and medical devices, these platforms have made it possible for customers to access a vast array of products with ease. Moreover, medicine e-commerce websites have enabled customers to connect with licensed pharmacists and healthcare professionals, ensuring that they receive personalized advice and guidance on their medication and treatment plans. The industry has also seen a rise in subscription-based services, allowing customers to receive regular shipments of their medications and healthcare products. With the integration of artificial intelligence and machine learning, medicine e-commerce websites are now able to offer personalized product recommendations, streamline the ordering process, and improve customer engagement. As the industry continues to evolve, it is likely to play an increasingly important role in shaping the future of healthcare, providing customers with convenient, accessible, and personalized healthcare experiences.</w:t>
+      </w:r>
+    </w:p>
+    <w:p>
+      <w:pPr>
+        <w:rPr>
+          <w:rFonts w:ascii="Times New Roman" w:hAnsi="Times New Roman" w:cs="Times New Roman"/>
+          <w:bCs/>
+          <w:sz w:val="24"/>
+          <w:szCs w:val="24"/>
+        </w:rPr>
+      </w:pPr>
+      <w:r>
+        <w:rPr>
+          <w:rFonts w:ascii="Times New Roman" w:hAnsi="Times New Roman" w:cs="Times New Roman"/>
+          <w:bCs/>
+          <w:sz w:val="24"/>
+          <w:szCs w:val="24"/>
+        </w:rPr>
+        <w:br w:type="page"/>
+      </w:r>
+    </w:p>
+    <w:p>
+      <w:pPr>
+        <w:pStyle w:val="ListParagraph"/>
+        <w:numPr>
+          <w:ilvl w:val="1"/>
+          <w:numId w:val="11"/>
+        </w:numPr>
+        <w:spacing w:line="360" w:lineRule="auto"/>
+        <w:rPr>
+          <w:rStyle w:val="Strong"/>
+          <w:rFonts w:ascii="Times New Roman" w:hAnsi="Times New Roman" w:cs="Times New Roman"/>
+          <w:bCs w:val="0"/>
+          <w:sz w:val="28"/>
+          <w:szCs w:val="28"/>
+          <w:lang w:val="en-GB"/>
+        </w:rPr>
+      </w:pPr>
+      <w:r>
+        <w:rPr>
+          <w:rStyle w:val="Strong"/>
+          <w:rFonts w:ascii="Times New Roman" w:hAnsi="Times New Roman" w:cs="Times New Roman"/>
+          <w:bCs w:val="0"/>
+          <w:sz w:val="28"/>
+          <w:szCs w:val="28"/>
+          <w:lang w:val="en-GB"/>
+        </w:rPr>
+        <w:lastRenderedPageBreak/>
+        <w:t>Objectives</w:t>
+      </w:r>
+    </w:p>
+    <w:p>
+      <w:pPr>
+        <w:pStyle w:val="ListParagraph"/>
+        <w:spacing w:line="360" w:lineRule="auto"/>
+        <w:ind w:left="780"/>
+        <w:rPr>
+          <w:rStyle w:val="Strong"/>
+          <w:rFonts w:ascii="Times New Roman" w:hAnsi="Times New Roman" w:cs="Times New Roman"/>
+          <w:bCs w:val="0"/>
+          <w:sz w:val="28"/>
+          <w:szCs w:val="28"/>
+          <w:lang w:val="en-GB"/>
+        </w:rPr>
+      </w:pPr>
+    </w:p>
+    <w:p>
+      <w:pPr>
+        <w:pStyle w:val="ListParagraph"/>
+        <w:spacing w:line="360" w:lineRule="auto"/>
+        <w:ind w:left="782"/>
+        <w:rPr>
+          <w:rFonts w:ascii="Times New Roman" w:hAnsi="Times New Roman" w:cs="Times New Roman"/>
+          <w:bCs/>
+          <w:sz w:val="28"/>
+          <w:szCs w:val="28"/>
+          <w:lang w:val="en-IN"/>
+        </w:rPr>
+      </w:pPr>
+      <w:r>
+        <w:rPr>
+          <w:rFonts w:ascii="Times New Roman" w:hAnsi="Times New Roman" w:cs="Times New Roman"/>
+          <w:bCs/>
+          <w:sz w:val="24"/>
+          <w:szCs w:val="24"/>
+          <w:lang w:val="en-IN"/>
+        </w:rPr>
+        <w:t>The primary objective of a medicine e-commerce website is to provide customers with a seamless and convenient online shopping experience for their healthcare needs, while ensuring the highest levels of quality, safety, and authenticity. The website aims to offer a wide range of medications, health supplements, and medical devices, sourced from reputable manufacturers and suppliers, to cater to diverse healthcare needs. By leveraging technology and digital platforms, the website seeks to bridge the gap between customers and healthcare providers, facilitating easy access to healthcare services and products. The website's objective is to establish itself as a trusted and reliable online healthcare destination, where customers can find products and services that cater to their unique healthcare needs, and receive personalized support and guidance from licensed healthcare professionals. Furthermore, the website aims to provide customers with a user-friendly interface, enabling them to easily navigate the website, search for products, and track their orders and medication schedules with ease. The website also seeks to foster a sense of community, providing customers with access to educational resources, health tips, and advice from licensed healthcare professionals, to empower them to take control of their health and wellbeing. Additionally, the website aims to ensure the confidentiality and security of customer data, adhering to the highest standards of data protection and privacy. Ultimately, the objective of the medicine e-commerce website is to improve healthcare outcomes, enhance customer satisfaction, and set a new standard for online healthcare services, while driving growth, innovation, and excellence in the sector. By achieving this objective, the website aims to become a leading player in the medicine e-commerce industry, trusted by customers, and respected by healthcare professionals and industry peers.</w:t>
+      </w:r>
+    </w:p>
+    <w:p>
+      <w:pPr>
+        <w:rPr>
+          <w:rStyle w:val="Strong"/>
+          <w:rFonts w:ascii="Times New Roman" w:hAnsi="Times New Roman" w:cs="Times New Roman"/>
+          <w:bCs w:val="0"/>
+          <w:sz w:val="28"/>
+          <w:szCs w:val="28"/>
+          <w:lang w:val="en-GB"/>
+        </w:rPr>
+      </w:pPr>
+      <w:r>
+        <w:rPr>
+          <w:rStyle w:val="Strong"/>
+          <w:rFonts w:ascii="Times New Roman" w:hAnsi="Times New Roman" w:cs="Times New Roman"/>
+          <w:bCs w:val="0"/>
+          <w:sz w:val="28"/>
+          <w:szCs w:val="28"/>
+          <w:lang w:val="en-GB"/>
+        </w:rPr>
+        <w:br w:type="page"/>
+      </w:r>
+    </w:p>
+    <w:p>
+      <w:pPr>
+        <w:pStyle w:val="ListParagraph"/>
+        <w:spacing w:line="360" w:lineRule="auto"/>
+        <w:ind w:left="782" w:hanging="498"/>
+        <w:rPr>
+          <w:rFonts w:ascii="Times New Roman" w:hAnsi="Times New Roman" w:cs="Times New Roman"/>
+          <w:bCs/>
+          <w:sz w:val="24"/>
+          <w:szCs w:val="24"/>
+          <w:lang w:val="en-IN"/>
+        </w:rPr>
+      </w:pPr>
+      <w:r>
+        <w:rPr>
+          <w:rFonts w:ascii="Times New Roman" w:hAnsi="Times New Roman" w:cs="Times New Roman"/>
+          <w:b/>
+          <w:sz w:val="28"/>
+          <w:szCs w:val="28"/>
+          <w:lang w:val="en-IN"/>
+        </w:rPr>
+        <w:lastRenderedPageBreak/>
+        <w:t>1.3</w:t>
+      </w:r>
+      <w:r>
+        <w:rPr>
+          <w:rFonts w:ascii="Times New Roman" w:hAnsi="Times New Roman" w:cs="Times New Roman"/>
+          <w:b/>
+          <w:sz w:val="28"/>
+          <w:szCs w:val="28"/>
+          <w:lang w:val="en-IN"/>
+        </w:rPr>
+        <w:t xml:space="preserve"> Significance </w:t>
+      </w:r>
+    </w:p>
+    <w:p>
+      <w:pPr>
+        <w:pStyle w:val="ListParagraph"/>
+        <w:spacing w:line="360" w:lineRule="auto"/>
+        <w:ind w:left="782"/>
+        <w:rPr>
+          <w:rFonts w:ascii="Times New Roman" w:hAnsi="Times New Roman" w:cs="Times New Roman"/>
+          <w:bCs/>
+          <w:sz w:val="24"/>
+          <w:szCs w:val="24"/>
+          <w:lang w:val="en-IN"/>
+        </w:rPr>
+      </w:pPr>
+    </w:p>
+    <w:p>
+      <w:pPr>
+        <w:pStyle w:val="ListParagraph"/>
+        <w:spacing w:line="360" w:lineRule="auto"/>
+        <w:ind w:left="782"/>
+        <w:rPr>
+          <w:rFonts w:ascii="Times New Roman" w:hAnsi="Times New Roman" w:cs="Times New Roman"/>
+          <w:bCs/>
+          <w:sz w:val="24"/>
+          <w:szCs w:val="24"/>
+          <w:lang w:val="en-IN"/>
+        </w:rPr>
+      </w:pPr>
+      <w:r>
+        <w:rPr>
+          <w:rFonts w:ascii="Times New Roman" w:hAnsi="Times New Roman" w:cs="Times New Roman"/>
+          <w:bCs/>
+          <w:sz w:val="24"/>
+          <w:szCs w:val="24"/>
+          <w:lang w:val="en-IN"/>
+        </w:rPr>
+        <w:t xml:space="preserve">The significance of a medical e-commerce website lies in its ability to revolutionize the way people access healthcare products and services. By providing a convenient, accessible, and user-friendly online platform, medical e-commerce websites can bridge the gap between patients and healthcare providers, making it easier for individuals to manage their health and wellbeing. Here </w:t>
+      </w:r>
+      <w:proofErr w:type="gramStart"/>
+      <w:r>
+        <w:rPr>
+          <w:rFonts w:ascii="Times New Roman" w:hAnsi="Times New Roman" w:cs="Times New Roman"/>
+          <w:bCs/>
+          <w:sz w:val="24"/>
+          <w:szCs w:val="24"/>
+          <w:lang w:val="en-IN"/>
+        </w:rPr>
+        <w:t>are</w:t>
+      </w:r>
+      <w:proofErr w:type="gramEnd"/>
+      <w:r>
+        <w:rPr>
+          <w:rFonts w:ascii="Times New Roman" w:hAnsi="Times New Roman" w:cs="Times New Roman"/>
+          <w:bCs/>
+          <w:sz w:val="24"/>
+          <w:szCs w:val="24"/>
+          <w:lang w:val="en-IN"/>
+        </w:rPr>
+        <w:t xml:space="preserve"> some key significance of medical e-commerce websites:</w:t>
+      </w:r>
+    </w:p>
+    <w:p>
+      <w:pPr>
+        <w:pStyle w:val="ListParagraph"/>
+        <w:spacing w:line="360" w:lineRule="auto"/>
+        <w:ind w:left="782"/>
+        <w:rPr>
+          <w:rFonts w:ascii="Times New Roman" w:hAnsi="Times New Roman" w:cs="Times New Roman"/>
+          <w:bCs/>
+          <w:sz w:val="24"/>
+          <w:szCs w:val="24"/>
+          <w:lang w:val="en-IN"/>
+        </w:rPr>
+      </w:pPr>
+      <w:r>
+        <w:rPr>
+          <w:rFonts w:ascii="Times New Roman" w:hAnsi="Times New Roman" w:cs="Times New Roman"/>
+          <w:b/>
+          <w:sz w:val="24"/>
+          <w:szCs w:val="24"/>
+          <w:lang w:val="en-IN"/>
+        </w:rPr>
+        <w:t>Increased Accessibility</w:t>
+      </w:r>
+      <w:r>
+        <w:rPr>
+          <w:rFonts w:ascii="Times New Roman" w:hAnsi="Times New Roman" w:cs="Times New Roman"/>
+          <w:bCs/>
+          <w:sz w:val="24"/>
+          <w:szCs w:val="24"/>
+          <w:lang w:val="en-IN"/>
+        </w:rPr>
+        <w:t xml:space="preserve">: Medical e-commerce websites enable patients to access healthcare products and services from the comfort of their own homes, eliminating the need for physical visits to pharmacies or healthcare </w:t>
+      </w:r>
+      <w:proofErr w:type="spellStart"/>
+      <w:r>
+        <w:rPr>
+          <w:rFonts w:ascii="Times New Roman" w:hAnsi="Times New Roman" w:cs="Times New Roman"/>
+          <w:bCs/>
+          <w:sz w:val="24"/>
+          <w:szCs w:val="24"/>
+          <w:lang w:val="en-IN"/>
+        </w:rPr>
+        <w:t>centers</w:t>
+      </w:r>
+      <w:proofErr w:type="spellEnd"/>
+      <w:r>
+        <w:rPr>
+          <w:rFonts w:ascii="Times New Roman" w:hAnsi="Times New Roman" w:cs="Times New Roman"/>
+          <w:bCs/>
+          <w:sz w:val="24"/>
+          <w:szCs w:val="24"/>
+          <w:lang w:val="en-IN"/>
+        </w:rPr>
+        <w:t>. This is particularly significant for individuals living in remote or rural areas, or those with mobility issues.</w:t>
+      </w:r>
+    </w:p>
+    <w:p>
+      <w:pPr>
+        <w:pStyle w:val="ListParagraph"/>
+        <w:spacing w:line="360" w:lineRule="auto"/>
+        <w:ind w:left="782"/>
+        <w:rPr>
+          <w:rFonts w:ascii="Times New Roman" w:hAnsi="Times New Roman" w:cs="Times New Roman"/>
+          <w:bCs/>
+          <w:sz w:val="24"/>
+          <w:szCs w:val="24"/>
+          <w:lang w:val="en-IN"/>
+        </w:rPr>
+      </w:pPr>
+      <w:r>
+        <w:rPr>
+          <w:rFonts w:ascii="Times New Roman" w:hAnsi="Times New Roman" w:cs="Times New Roman"/>
+          <w:b/>
+          <w:sz w:val="24"/>
+          <w:szCs w:val="24"/>
+          <w:lang w:val="en-IN"/>
+        </w:rPr>
+        <w:t>Convenience</w:t>
+      </w:r>
+      <w:r>
+        <w:rPr>
+          <w:rFonts w:ascii="Times New Roman" w:hAnsi="Times New Roman" w:cs="Times New Roman"/>
+          <w:bCs/>
+          <w:sz w:val="24"/>
+          <w:szCs w:val="24"/>
+          <w:lang w:val="en-IN"/>
+        </w:rPr>
+        <w:t xml:space="preserve">: Online medical stores offer customers the convenience of shopping at any time, from anywhere, and having their purchases delivered to their doorstep. This saves time, effort, and reduces the hassle of physically visiting a pharmacy or healthcare </w:t>
+      </w:r>
+      <w:proofErr w:type="spellStart"/>
+      <w:r>
+        <w:rPr>
+          <w:rFonts w:ascii="Times New Roman" w:hAnsi="Times New Roman" w:cs="Times New Roman"/>
+          <w:bCs/>
+          <w:sz w:val="24"/>
+          <w:szCs w:val="24"/>
+          <w:lang w:val="en-IN"/>
+        </w:rPr>
+        <w:t>center</w:t>
+      </w:r>
+      <w:proofErr w:type="spellEnd"/>
+      <w:r>
+        <w:rPr>
+          <w:rFonts w:ascii="Times New Roman" w:hAnsi="Times New Roman" w:cs="Times New Roman"/>
+          <w:bCs/>
+          <w:sz w:val="24"/>
+          <w:szCs w:val="24"/>
+          <w:lang w:val="en-IN"/>
+        </w:rPr>
+        <w:t>.</w:t>
+      </w:r>
+    </w:p>
+    <w:p>
+      <w:pPr>
+        <w:pStyle w:val="ListParagraph"/>
+        <w:spacing w:line="360" w:lineRule="auto"/>
+        <w:ind w:left="782"/>
+        <w:rPr>
+          <w:rFonts w:ascii="Times New Roman" w:hAnsi="Times New Roman" w:cs="Times New Roman"/>
+          <w:bCs/>
+          <w:sz w:val="24"/>
+          <w:szCs w:val="24"/>
+          <w:lang w:val="en-IN"/>
+        </w:rPr>
+      </w:pPr>
+      <w:r>
+        <w:rPr>
+          <w:rFonts w:ascii="Times New Roman" w:hAnsi="Times New Roman" w:cs="Times New Roman"/>
+          <w:b/>
+          <w:sz w:val="24"/>
+          <w:szCs w:val="24"/>
+          <w:lang w:val="en-IN"/>
+        </w:rPr>
+        <w:t>Cost-Effective</w:t>
+      </w:r>
+      <w:r>
+        <w:rPr>
+          <w:rFonts w:ascii="Times New Roman" w:hAnsi="Times New Roman" w:cs="Times New Roman"/>
+          <w:bCs/>
+          <w:sz w:val="24"/>
+          <w:szCs w:val="24"/>
+          <w:lang w:val="en-IN"/>
+        </w:rPr>
+        <w:t>: Medical e-commerce websites can offer competitive pricing, discounts, and promotions, making healthcare products and services more affordable for customers.</w:t>
+      </w:r>
+    </w:p>
+    <w:p>
+      <w:pPr>
+        <w:pStyle w:val="ListParagraph"/>
+        <w:spacing w:line="360" w:lineRule="auto"/>
+        <w:ind w:left="782"/>
+        <w:rPr>
+          <w:rFonts w:ascii="Times New Roman" w:hAnsi="Times New Roman" w:cs="Times New Roman"/>
+          <w:bCs/>
+          <w:sz w:val="24"/>
+          <w:szCs w:val="24"/>
+          <w:lang w:val="en-IN"/>
+        </w:rPr>
+      </w:pPr>
+      <w:r>
+        <w:rPr>
+          <w:rFonts w:ascii="Times New Roman" w:hAnsi="Times New Roman" w:cs="Times New Roman"/>
+          <w:b/>
+          <w:sz w:val="24"/>
+          <w:szCs w:val="24"/>
+          <w:lang w:val="en-IN"/>
+        </w:rPr>
+        <w:t>Wider Product Range</w:t>
+      </w:r>
+      <w:r>
+        <w:rPr>
+          <w:rFonts w:ascii="Times New Roman" w:hAnsi="Times New Roman" w:cs="Times New Roman"/>
+          <w:bCs/>
+          <w:sz w:val="24"/>
+          <w:szCs w:val="24"/>
+          <w:lang w:val="en-IN"/>
+        </w:rPr>
+        <w:t xml:space="preserve">: Online medical stores can offer a wider range of products and services than traditional brick-and-mortar pharmacies or healthcare </w:t>
+      </w:r>
+      <w:proofErr w:type="spellStart"/>
+      <w:r>
+        <w:rPr>
+          <w:rFonts w:ascii="Times New Roman" w:hAnsi="Times New Roman" w:cs="Times New Roman"/>
+          <w:bCs/>
+          <w:sz w:val="24"/>
+          <w:szCs w:val="24"/>
+          <w:lang w:val="en-IN"/>
+        </w:rPr>
+        <w:t>centers</w:t>
+      </w:r>
+      <w:proofErr w:type="spellEnd"/>
+      <w:r>
+        <w:rPr>
+          <w:rFonts w:ascii="Times New Roman" w:hAnsi="Times New Roman" w:cs="Times New Roman"/>
+          <w:bCs/>
+          <w:sz w:val="24"/>
+          <w:szCs w:val="24"/>
+          <w:lang w:val="en-IN"/>
+        </w:rPr>
+        <w:t>, catering to diverse healthcare needs.</w:t>
+      </w:r>
+    </w:p>
+    <w:p>
+      <w:pPr>
+        <w:pStyle w:val="ListParagraph"/>
+        <w:spacing w:line="360" w:lineRule="auto"/>
+        <w:ind w:left="782"/>
+        <w:rPr>
+          <w:rFonts w:ascii="Times New Roman" w:hAnsi="Times New Roman" w:cs="Times New Roman"/>
+          <w:bCs/>
+          <w:sz w:val="24"/>
+          <w:szCs w:val="24"/>
+          <w:lang w:val="en-IN"/>
+        </w:rPr>
+      </w:pPr>
+      <w:r>
+        <w:rPr>
+          <w:rFonts w:ascii="Times New Roman" w:hAnsi="Times New Roman" w:cs="Times New Roman"/>
+          <w:b/>
+          <w:sz w:val="24"/>
+          <w:szCs w:val="24"/>
+          <w:lang w:val="en-IN"/>
+        </w:rPr>
+        <w:t>Personalized Experience</w:t>
+      </w:r>
+      <w:r>
+        <w:rPr>
+          <w:rFonts w:ascii="Times New Roman" w:hAnsi="Times New Roman" w:cs="Times New Roman"/>
+          <w:bCs/>
+          <w:sz w:val="24"/>
+          <w:szCs w:val="24"/>
+          <w:lang w:val="en-IN"/>
+        </w:rPr>
+        <w:t>: Medical e-commerce websites can provide customers with personalized product recommendations, health tips, and advice from licensed healthcare professionals, enhancing their overall shopping experience.</w:t>
+      </w:r>
+    </w:p>
+    <w:p>
+      <w:pPr>
+        <w:pStyle w:val="ListParagraph"/>
+        <w:spacing w:line="360" w:lineRule="auto"/>
+        <w:ind w:left="782"/>
+        <w:rPr>
+          <w:rFonts w:ascii="Times New Roman" w:hAnsi="Times New Roman" w:cs="Times New Roman"/>
+          <w:bCs/>
+          <w:sz w:val="24"/>
+          <w:szCs w:val="24"/>
+          <w:lang w:val="en-IN"/>
+        </w:rPr>
+      </w:pPr>
+      <w:r>
+        <w:rPr>
+          <w:rFonts w:ascii="Times New Roman" w:hAnsi="Times New Roman" w:cs="Times New Roman"/>
+          <w:b/>
+          <w:sz w:val="24"/>
+          <w:szCs w:val="24"/>
+          <w:lang w:val="en-IN"/>
+        </w:rPr>
+        <w:t>Improved Health Outcomes</w:t>
+      </w:r>
+      <w:r>
+        <w:rPr>
+          <w:rFonts w:ascii="Times New Roman" w:hAnsi="Times New Roman" w:cs="Times New Roman"/>
+          <w:bCs/>
+          <w:sz w:val="24"/>
+          <w:szCs w:val="24"/>
+          <w:lang w:val="en-IN"/>
+        </w:rPr>
+        <w:t>: By providing customers with access to authentic and high-quality healthcare products, medical e-commerce websites can contribute to improved health outcomes, and better disease management.</w:t>
+      </w:r>
+    </w:p>
+    <w:p>
+      <w:pPr>
+        <w:pStyle w:val="ListParagraph"/>
+        <w:spacing w:line="360" w:lineRule="auto"/>
+        <w:ind w:left="782"/>
+        <w:rPr>
+          <w:rFonts w:ascii="Times New Roman" w:hAnsi="Times New Roman" w:cs="Times New Roman"/>
+          <w:bCs/>
+          <w:sz w:val="24"/>
+          <w:szCs w:val="24"/>
+          <w:lang w:val="en-IN"/>
+        </w:rPr>
+      </w:pPr>
+      <w:r>
+        <w:rPr>
+          <w:rFonts w:ascii="Times New Roman" w:hAnsi="Times New Roman" w:cs="Times New Roman"/>
+          <w:b/>
+          <w:sz w:val="24"/>
+          <w:szCs w:val="24"/>
+          <w:lang w:val="en-IN"/>
+        </w:rPr>
+        <w:t>Data-Driven Insights</w:t>
+      </w:r>
+      <w:r>
+        <w:rPr>
+          <w:rFonts w:ascii="Times New Roman" w:hAnsi="Times New Roman" w:cs="Times New Roman"/>
+          <w:bCs/>
+          <w:sz w:val="24"/>
+          <w:szCs w:val="24"/>
+          <w:lang w:val="en-IN"/>
+        </w:rPr>
+        <w:t xml:space="preserve">: Medical e-commerce websites can collect valuable data on customer </w:t>
+      </w:r>
+      <w:proofErr w:type="spellStart"/>
+      <w:r>
+        <w:rPr>
+          <w:rFonts w:ascii="Times New Roman" w:hAnsi="Times New Roman" w:cs="Times New Roman"/>
+          <w:bCs/>
+          <w:sz w:val="24"/>
+          <w:szCs w:val="24"/>
+          <w:lang w:val="en-IN"/>
+        </w:rPr>
+        <w:t>behavior</w:t>
+      </w:r>
+      <w:proofErr w:type="spellEnd"/>
+      <w:r>
+        <w:rPr>
+          <w:rFonts w:ascii="Times New Roman" w:hAnsi="Times New Roman" w:cs="Times New Roman"/>
+          <w:bCs/>
+          <w:sz w:val="24"/>
+          <w:szCs w:val="24"/>
+          <w:lang w:val="en-IN"/>
+        </w:rPr>
+        <w:t>, preferences, and healthcare needs, enabling healthcare providers to develop targeted interventions, and improve healthcare outcomes.</w:t>
+      </w:r>
+    </w:p>
+    <w:p>
+      <w:pPr>
+        <w:pStyle w:val="ListParagraph"/>
+        <w:spacing w:line="360" w:lineRule="auto"/>
+        <w:ind w:left="782"/>
+        <w:rPr>
+          <w:rFonts w:ascii="Times New Roman" w:hAnsi="Times New Roman" w:cs="Times New Roman"/>
+          <w:bCs/>
+          <w:sz w:val="24"/>
+          <w:szCs w:val="24"/>
+          <w:lang w:val="en-IN"/>
+        </w:rPr>
+      </w:pPr>
+      <w:r>
+        <w:rPr>
+          <w:rFonts w:ascii="Times New Roman" w:hAnsi="Times New Roman" w:cs="Times New Roman"/>
+          <w:bCs/>
+          <w:sz w:val="24"/>
+          <w:szCs w:val="24"/>
+          <w:lang w:val="en-IN"/>
+        </w:rPr>
+        <w:t>Overall, medical e-commerce websites have the potential to transform the healthcare industry, making it more patient-centric, accessible, and convenient. By leveraging technology and digital platforms, these websites can improve healthcare outcomes, enhance customer satisfaction, and drive growth and innovation in the sector.</w:t>
+      </w:r>
+    </w:p>
+    <w:p>
+      <w:pPr>
+        <w:rPr>
+          <w:rStyle w:val="Strong"/>
+          <w:rFonts w:ascii="Times New Roman" w:hAnsi="Times New Roman" w:cs="Times New Roman"/>
+          <w:bCs w:val="0"/>
+          <w:sz w:val="28"/>
+          <w:szCs w:val="28"/>
+          <w:lang w:val="en-GB"/>
+        </w:rPr>
+      </w:pPr>
+      <w:r>
+        <w:rPr>
+          <w:rStyle w:val="Strong"/>
+          <w:rFonts w:ascii="Times New Roman" w:hAnsi="Times New Roman" w:cs="Times New Roman"/>
+          <w:bCs w:val="0"/>
+          <w:sz w:val="28"/>
+          <w:szCs w:val="28"/>
+          <w:lang w:val="en-GB"/>
+        </w:rPr>
+        <w:br w:type="page"/>
+      </w:r>
+    </w:p>
+    <w:p>
+      <w:pPr>
+        <w:pStyle w:val="ListParagraph"/>
+        <w:numPr>
+          <w:ilvl w:val="0"/>
+          <w:numId w:val="11"/>
+        </w:numPr>
+        <w:spacing w:line="360" w:lineRule="auto"/>
+        <w:ind w:left="284"/>
+        <w:rPr>
+          <w:rFonts w:ascii="Times New Roman" w:hAnsi="Times New Roman" w:cs="Times New Roman"/>
+          <w:b/>
+          <w:sz w:val="32"/>
+          <w:szCs w:val="32"/>
+          <w:lang w:val="en-GB"/>
+        </w:rPr>
+      </w:pPr>
+      <w:r>
+        <w:rPr>
+          <w:rFonts w:ascii="Times New Roman" w:hAnsi="Times New Roman" w:cs="Times New Roman"/>
+          <w:b/>
+          <w:bCs/>
+          <w:sz w:val="32"/>
+          <w:szCs w:val="32"/>
+        </w:rPr>
+        <w:lastRenderedPageBreak/>
+        <w:t>Problem Definition and Requirement</w:t>
+      </w:r>
+    </w:p>
+    <w:p>
+      <w:pPr>
+        <w:pStyle w:val="ListParagraph"/>
+        <w:numPr>
+          <w:ilvl w:val="1"/>
+          <w:numId w:val="11"/>
+        </w:numPr>
+        <w:spacing w:line="360" w:lineRule="auto"/>
+        <w:rPr>
+          <w:rFonts w:ascii="Times New Roman" w:hAnsi="Times New Roman" w:cs="Times New Roman"/>
+          <w:b/>
+          <w:bCs/>
+          <w:sz w:val="28"/>
+          <w:szCs w:val="28"/>
+        </w:rPr>
+      </w:pPr>
+      <w:r>
+        <w:rPr>
+          <w:rFonts w:ascii="Times New Roman" w:hAnsi="Times New Roman" w:cs="Times New Roman"/>
+          <w:b/>
+          <w:bCs/>
+          <w:sz w:val="28"/>
+          <w:szCs w:val="28"/>
+        </w:rPr>
+        <w:t xml:space="preserve">Problem Statement </w:t>
+      </w:r>
+    </w:p>
+    <w:p>
+      <w:pPr>
+        <w:pStyle w:val="ListParagraph"/>
+        <w:spacing w:line="360" w:lineRule="auto"/>
+        <w:ind w:left="780"/>
+        <w:rPr>
+          <w:rFonts w:ascii="Times New Roman" w:hAnsi="Times New Roman" w:cs="Times New Roman"/>
+          <w:b/>
+          <w:bCs/>
+          <w:sz w:val="28"/>
+          <w:szCs w:val="28"/>
+        </w:rPr>
+      </w:pPr>
+    </w:p>
+    <w:p>
+      <w:pPr>
+        <w:pStyle w:val="ListParagraph"/>
+        <w:spacing w:line="360" w:lineRule="auto"/>
+        <w:ind w:left="780"/>
+        <w:rPr>
+          <w:rFonts w:ascii="Times New Roman" w:hAnsi="Times New Roman" w:cs="Times New Roman"/>
+          <w:b/>
+          <w:bCs/>
+          <w:sz w:val="24"/>
+          <w:szCs w:val="24"/>
+          <w:lang w:val="en-IN"/>
+        </w:rPr>
+      </w:pPr>
+      <w:r>
+        <w:rPr>
+          <w:rFonts w:ascii="Times New Roman" w:hAnsi="Times New Roman" w:cs="Times New Roman"/>
+          <w:b/>
+          <w:bCs/>
+          <w:sz w:val="24"/>
+          <w:szCs w:val="24"/>
+          <w:lang w:val="en-IN"/>
+        </w:rPr>
+        <w:t>Problem Statement 1: Inconvenient Pharmacy Visits</w:t>
+      </w:r>
+    </w:p>
+    <w:p>
+      <w:pPr>
+        <w:pStyle w:val="ListParagraph"/>
+        <w:numPr>
+          <w:ilvl w:val="0"/>
+          <w:numId w:val="12"/>
+        </w:numPr>
+        <w:spacing w:line="360" w:lineRule="auto"/>
+        <w:rPr>
+          <w:rFonts w:ascii="Times New Roman" w:hAnsi="Times New Roman" w:cs="Times New Roman"/>
+          <w:sz w:val="24"/>
+          <w:szCs w:val="24"/>
+          <w:lang w:val="en-IN"/>
+        </w:rPr>
+      </w:pPr>
+      <w:r>
+        <w:rPr>
+          <w:rFonts w:ascii="Times New Roman" w:hAnsi="Times New Roman" w:cs="Times New Roman"/>
+          <w:sz w:val="24"/>
+          <w:szCs w:val="24"/>
+          <w:lang w:val="en-IN"/>
+        </w:rPr>
+        <w:t>"I struggle to find time to visit a pharmacy during their limited working hours, and often have to wait in long queues to purchase my medications."</w:t>
+      </w:r>
+    </w:p>
+    <w:p>
+      <w:pPr>
+        <w:pStyle w:val="ListParagraph"/>
+        <w:numPr>
+          <w:ilvl w:val="0"/>
+          <w:numId w:val="12"/>
+        </w:numPr>
+        <w:spacing w:line="360" w:lineRule="auto"/>
+        <w:rPr>
+          <w:rFonts w:ascii="Times New Roman" w:hAnsi="Times New Roman" w:cs="Times New Roman"/>
+          <w:sz w:val="24"/>
+          <w:szCs w:val="24"/>
+          <w:lang w:val="en-IN"/>
+        </w:rPr>
+      </w:pPr>
+      <w:r>
+        <w:rPr>
+          <w:rFonts w:ascii="Times New Roman" w:hAnsi="Times New Roman" w:cs="Times New Roman"/>
+          <w:sz w:val="24"/>
+          <w:szCs w:val="24"/>
+          <w:lang w:val="en-IN"/>
+        </w:rPr>
+        <w:t>Solution: The medicine e-commerce website allows customers to purchase medications online, 24/7, and have them delivered to their doorstep, eliminating the need for physical pharmacy visits.</w:t>
+      </w:r>
+    </w:p>
+    <w:p>
+      <w:pPr>
+        <w:pStyle w:val="ListParagraph"/>
+        <w:spacing w:line="360" w:lineRule="auto"/>
+        <w:ind w:left="780"/>
+        <w:rPr>
+          <w:rFonts w:ascii="Times New Roman" w:hAnsi="Times New Roman" w:cs="Times New Roman"/>
+          <w:b/>
+          <w:bCs/>
+          <w:sz w:val="24"/>
+          <w:szCs w:val="24"/>
+          <w:lang w:val="en-IN"/>
+        </w:rPr>
+      </w:pPr>
+      <w:r>
+        <w:rPr>
+          <w:rFonts w:ascii="Times New Roman" w:hAnsi="Times New Roman" w:cs="Times New Roman"/>
+          <w:b/>
+          <w:bCs/>
+          <w:sz w:val="24"/>
+          <w:szCs w:val="24"/>
+          <w:lang w:val="en-IN"/>
+        </w:rPr>
+        <w:t>Problem Statement 2: Limited Access to Medications</w:t>
+      </w:r>
+    </w:p>
+    <w:p>
+      <w:pPr>
+        <w:pStyle w:val="ListParagraph"/>
+        <w:numPr>
+          <w:ilvl w:val="0"/>
+          <w:numId w:val="13"/>
+        </w:numPr>
+        <w:spacing w:line="360" w:lineRule="auto"/>
+        <w:rPr>
+          <w:rFonts w:ascii="Times New Roman" w:hAnsi="Times New Roman" w:cs="Times New Roman"/>
+          <w:sz w:val="24"/>
+          <w:szCs w:val="24"/>
+          <w:lang w:val="en-IN"/>
+        </w:rPr>
+      </w:pPr>
+      <w:r>
+        <w:rPr>
+          <w:rFonts w:ascii="Times New Roman" w:hAnsi="Times New Roman" w:cs="Times New Roman"/>
+          <w:sz w:val="24"/>
+          <w:szCs w:val="24"/>
+          <w:lang w:val="en-IN"/>
+        </w:rPr>
+        <w:t>"I live in a rural area and have limited access to pharmacies that stock the medications I need. I often have to travel long distances to find a pharmacy that carries my prescription medications."</w:t>
+      </w:r>
+    </w:p>
+    <w:p>
+      <w:pPr>
+        <w:pStyle w:val="ListParagraph"/>
+        <w:numPr>
+          <w:ilvl w:val="0"/>
+          <w:numId w:val="13"/>
+        </w:numPr>
+        <w:spacing w:line="360" w:lineRule="auto"/>
+        <w:rPr>
+          <w:rFonts w:ascii="Times New Roman" w:hAnsi="Times New Roman" w:cs="Times New Roman"/>
+          <w:sz w:val="24"/>
+          <w:szCs w:val="24"/>
+          <w:lang w:val="en-IN"/>
+        </w:rPr>
+      </w:pPr>
+      <w:r>
+        <w:rPr>
+          <w:rFonts w:ascii="Times New Roman" w:hAnsi="Times New Roman" w:cs="Times New Roman"/>
+          <w:sz w:val="24"/>
+          <w:szCs w:val="24"/>
+          <w:lang w:val="en-IN"/>
+        </w:rPr>
+        <w:t>Solution: The medicine e-commerce website offers a wide range of medications, including hard-to-find and specialty medications, and ships them directly to customers' doorsteps, regardless of their location.</w:t>
+      </w:r>
+    </w:p>
+    <w:p>
+      <w:pPr>
+        <w:pStyle w:val="ListParagraph"/>
+        <w:spacing w:line="360" w:lineRule="auto"/>
+        <w:ind w:left="780"/>
+        <w:rPr>
+          <w:rFonts w:ascii="Times New Roman" w:hAnsi="Times New Roman" w:cs="Times New Roman"/>
+          <w:b/>
+          <w:bCs/>
+          <w:sz w:val="24"/>
+          <w:szCs w:val="24"/>
+          <w:lang w:val="en-IN"/>
+        </w:rPr>
+      </w:pPr>
+      <w:r>
+        <w:rPr>
+          <w:rFonts w:ascii="Times New Roman" w:hAnsi="Times New Roman" w:cs="Times New Roman"/>
+          <w:b/>
+          <w:bCs/>
+          <w:sz w:val="24"/>
+          <w:szCs w:val="24"/>
+          <w:lang w:val="en-IN"/>
+        </w:rPr>
+        <w:t>Problem Statement 3: High Medication Costs</w:t>
+      </w:r>
+    </w:p>
+    <w:p>
+      <w:pPr>
+        <w:pStyle w:val="ListParagraph"/>
+        <w:numPr>
+          <w:ilvl w:val="0"/>
+          <w:numId w:val="14"/>
+        </w:numPr>
+        <w:spacing w:line="360" w:lineRule="auto"/>
+        <w:rPr>
+          <w:rFonts w:ascii="Times New Roman" w:hAnsi="Times New Roman" w:cs="Times New Roman"/>
+          <w:sz w:val="24"/>
+          <w:szCs w:val="24"/>
+          <w:lang w:val="en-IN"/>
+        </w:rPr>
+      </w:pPr>
+      <w:r>
+        <w:rPr>
+          <w:rFonts w:ascii="Times New Roman" w:hAnsi="Times New Roman" w:cs="Times New Roman"/>
+          <w:sz w:val="24"/>
+          <w:szCs w:val="24"/>
+          <w:lang w:val="en-IN"/>
+        </w:rPr>
+        <w:t>"I struggle to afford the high costs of my prescription medications, and often have to choose between filling my prescription or paying other essential bills."</w:t>
+      </w:r>
+    </w:p>
+    <w:p>
+      <w:pPr>
+        <w:pStyle w:val="ListParagraph"/>
+        <w:numPr>
+          <w:ilvl w:val="0"/>
+          <w:numId w:val="14"/>
+        </w:numPr>
+        <w:spacing w:line="360" w:lineRule="auto"/>
+        <w:rPr>
+          <w:rFonts w:ascii="Times New Roman" w:hAnsi="Times New Roman" w:cs="Times New Roman"/>
+          <w:sz w:val="24"/>
+          <w:szCs w:val="24"/>
+          <w:lang w:val="en-IN"/>
+        </w:rPr>
+      </w:pPr>
+      <w:r>
+        <w:rPr>
+          <w:rFonts w:ascii="Times New Roman" w:hAnsi="Times New Roman" w:cs="Times New Roman"/>
+          <w:sz w:val="24"/>
+          <w:szCs w:val="24"/>
+          <w:lang w:val="en-IN"/>
+        </w:rPr>
+        <w:t>Solution: The medicine e-commerce website offers competitive pricing, discounts, and promotions, making medications more affordable for customers.</w:t>
+      </w:r>
+    </w:p>
+    <w:p>
+      <w:pPr>
+        <w:pStyle w:val="ListParagraph"/>
+        <w:spacing w:line="360" w:lineRule="auto"/>
+        <w:ind w:left="780"/>
+        <w:rPr>
+          <w:rFonts w:ascii="Times New Roman" w:hAnsi="Times New Roman" w:cs="Times New Roman"/>
+          <w:b/>
+          <w:bCs/>
+          <w:sz w:val="24"/>
+          <w:szCs w:val="24"/>
+          <w:lang w:val="en-IN"/>
+        </w:rPr>
+      </w:pPr>
+      <w:r>
+        <w:rPr>
+          <w:rFonts w:ascii="Times New Roman" w:hAnsi="Times New Roman" w:cs="Times New Roman"/>
+          <w:b/>
+          <w:bCs/>
+          <w:sz w:val="24"/>
+          <w:szCs w:val="24"/>
+          <w:lang w:val="en-IN"/>
+        </w:rPr>
+        <w:t>Problem Statement 4: Lack of Personalized Healthcare</w:t>
+      </w:r>
+    </w:p>
+    <w:p>
+      <w:pPr>
+        <w:pStyle w:val="ListParagraph"/>
+        <w:numPr>
+          <w:ilvl w:val="0"/>
+          <w:numId w:val="15"/>
+        </w:numPr>
+        <w:spacing w:line="360" w:lineRule="auto"/>
+        <w:rPr>
+          <w:rFonts w:ascii="Times New Roman" w:hAnsi="Times New Roman" w:cs="Times New Roman"/>
+          <w:sz w:val="24"/>
+          <w:szCs w:val="24"/>
+          <w:lang w:val="en-IN"/>
+        </w:rPr>
+      </w:pPr>
+      <w:r>
+        <w:rPr>
+          <w:rFonts w:ascii="Times New Roman" w:hAnsi="Times New Roman" w:cs="Times New Roman"/>
+          <w:sz w:val="24"/>
+          <w:szCs w:val="24"/>
+          <w:lang w:val="en-IN"/>
+        </w:rPr>
+        <w:t>"I feel like I'm just a number at my local pharmacy, and don't receive personalized advice or guidance on my medications and health conditions."</w:t>
+      </w:r>
+    </w:p>
+    <w:p>
+      <w:pPr>
+        <w:pStyle w:val="ListParagraph"/>
+        <w:numPr>
+          <w:ilvl w:val="0"/>
+          <w:numId w:val="15"/>
+        </w:numPr>
+        <w:spacing w:line="360" w:lineRule="auto"/>
+        <w:rPr>
+          <w:rFonts w:ascii="Times New Roman" w:hAnsi="Times New Roman" w:cs="Times New Roman"/>
+          <w:sz w:val="24"/>
+          <w:szCs w:val="24"/>
+          <w:lang w:val="en-IN"/>
+        </w:rPr>
+      </w:pPr>
+      <w:r>
+        <w:rPr>
+          <w:rFonts w:ascii="Times New Roman" w:hAnsi="Times New Roman" w:cs="Times New Roman"/>
+          <w:sz w:val="24"/>
+          <w:szCs w:val="24"/>
+          <w:lang w:val="en-IN"/>
+        </w:rPr>
+        <w:t>Solution: The medicine e-commerce website provides customers with personalized product recommendations, health tips, and advice from licensed healthcare professionals, enhancing their overall healthcare experience.</w:t>
+      </w:r>
+    </w:p>
+    <w:p>
+      <w:pPr>
+        <w:pStyle w:val="ListParagraph"/>
+        <w:spacing w:line="360" w:lineRule="auto"/>
+        <w:ind w:left="780"/>
+        <w:rPr>
+          <w:rFonts w:ascii="Times New Roman" w:hAnsi="Times New Roman" w:cs="Times New Roman"/>
+          <w:b/>
+          <w:bCs/>
+          <w:sz w:val="24"/>
+          <w:szCs w:val="24"/>
+          <w:lang w:val="en-IN"/>
+        </w:rPr>
+      </w:pPr>
+      <w:r>
+        <w:rPr>
+          <w:rFonts w:ascii="Times New Roman" w:hAnsi="Times New Roman" w:cs="Times New Roman"/>
+          <w:b/>
+          <w:bCs/>
+          <w:sz w:val="24"/>
+          <w:szCs w:val="24"/>
+          <w:lang w:val="en-IN"/>
+        </w:rPr>
+        <w:t>Problem Statement 5: Difficulty in Managing Chronic Conditions</w:t>
+      </w:r>
+    </w:p>
+    <w:p>
+      <w:pPr>
+        <w:pStyle w:val="ListParagraph"/>
+        <w:numPr>
+          <w:ilvl w:val="0"/>
+          <w:numId w:val="16"/>
+        </w:numPr>
+        <w:spacing w:line="360" w:lineRule="auto"/>
+        <w:rPr>
+          <w:rFonts w:ascii="Times New Roman" w:hAnsi="Times New Roman" w:cs="Times New Roman"/>
+          <w:sz w:val="24"/>
+          <w:szCs w:val="24"/>
+          <w:lang w:val="en-IN"/>
+        </w:rPr>
+      </w:pPr>
+      <w:r>
+        <w:rPr>
+          <w:rFonts w:ascii="Times New Roman" w:hAnsi="Times New Roman" w:cs="Times New Roman"/>
+          <w:sz w:val="24"/>
+          <w:szCs w:val="24"/>
+          <w:lang w:val="en-IN"/>
+        </w:rPr>
+        <w:t>"I struggle to manage my chronic condition, and often forget to take my medications or refill my prescriptions on time."</w:t>
+      </w:r>
+    </w:p>
+    <w:p>
+      <w:pPr>
+        <w:pStyle w:val="ListParagraph"/>
+        <w:numPr>
+          <w:ilvl w:val="0"/>
+          <w:numId w:val="16"/>
+        </w:numPr>
+        <w:spacing w:line="360" w:lineRule="auto"/>
+        <w:rPr>
+          <w:rFonts w:ascii="Times New Roman" w:hAnsi="Times New Roman" w:cs="Times New Roman"/>
+          <w:sz w:val="24"/>
+          <w:szCs w:val="24"/>
+          <w:lang w:val="en-IN"/>
+        </w:rPr>
+      </w:pPr>
+      <w:r>
+        <w:rPr>
+          <w:rFonts w:ascii="Times New Roman" w:hAnsi="Times New Roman" w:cs="Times New Roman"/>
+          <w:sz w:val="24"/>
+          <w:szCs w:val="24"/>
+          <w:lang w:val="en-IN"/>
+        </w:rPr>
+        <w:t>Solution: The medicine e-commerce website offers medication reminders, refill alerts, and personalized health coaching, empowering customers to take control of their health and manage their chronic conditions more effectively.</w:t>
+      </w:r>
+    </w:p>
+    <w:p>
+      <w:pPr>
+        <w:rPr>
+          <w:rStyle w:val="Strong"/>
+          <w:rFonts w:ascii="Times New Roman" w:hAnsi="Times New Roman" w:cs="Times New Roman"/>
+          <w:bCs w:val="0"/>
+          <w:sz w:val="28"/>
+          <w:szCs w:val="28"/>
+          <w:lang w:val="en-GB"/>
+        </w:rPr>
+      </w:pPr>
+      <w:r>
+        <w:rPr>
+          <w:rStyle w:val="Strong"/>
+          <w:rFonts w:ascii="Times New Roman" w:hAnsi="Times New Roman" w:cs="Times New Roman"/>
+          <w:bCs w:val="0"/>
+          <w:sz w:val="28"/>
+          <w:szCs w:val="28"/>
+          <w:lang w:val="en-GB"/>
+        </w:rPr>
+        <w:br w:type="page"/>
+      </w:r>
+    </w:p>
+    <w:p>
+      <w:pPr>
+        <w:pStyle w:val="ListParagraph"/>
+        <w:numPr>
+          <w:ilvl w:val="1"/>
+          <w:numId w:val="11"/>
+        </w:numPr>
+        <w:spacing w:line="360" w:lineRule="auto"/>
+        <w:rPr>
+          <w:rFonts w:ascii="Times New Roman" w:hAnsi="Times New Roman" w:cs="Times New Roman"/>
+          <w:b/>
+          <w:bCs/>
+          <w:sz w:val="28"/>
+          <w:szCs w:val="28"/>
+          <w:lang w:val="en-IN"/>
+        </w:rPr>
+      </w:pPr>
+      <w:r>
+        <w:rPr>
+          <w:rFonts w:ascii="Times New Roman" w:hAnsi="Times New Roman" w:cs="Times New Roman"/>
+          <w:b/>
+          <w:bCs/>
+          <w:sz w:val="28"/>
+          <w:szCs w:val="28"/>
+          <w:lang w:val="en-IN"/>
+        </w:rPr>
+        <w:lastRenderedPageBreak/>
+        <w:t>Software Requirements:</w:t>
+      </w:r>
+    </w:p>
+    <w:p>
+      <w:pPr>
+        <w:pStyle w:val="ListParagraph"/>
+        <w:numPr>
+          <w:ilvl w:val="0"/>
+          <w:numId w:val="17"/>
+        </w:numPr>
+        <w:tabs>
+          <w:tab w:val="clear" w:pos="786"/>
+          <w:tab w:val="num" w:pos="1134"/>
+        </w:tabs>
+        <w:spacing w:line="360" w:lineRule="auto"/>
+        <w:ind w:left="1134"/>
+        <w:rPr>
+          <w:rFonts w:ascii="Times New Roman" w:hAnsi="Times New Roman" w:cs="Times New Roman"/>
+          <w:sz w:val="24"/>
+          <w:szCs w:val="24"/>
+          <w:lang w:val="en-IN"/>
+        </w:rPr>
+      </w:pPr>
+      <w:r>
+        <w:rPr>
+          <w:rFonts w:ascii="Times New Roman" w:hAnsi="Times New Roman" w:cs="Times New Roman"/>
+          <w:b/>
+          <w:bCs/>
+          <w:sz w:val="24"/>
+          <w:szCs w:val="24"/>
+          <w:lang w:val="en-IN"/>
+        </w:rPr>
+        <w:t>E-commerce Platform</w:t>
+      </w:r>
+      <w:r>
+        <w:rPr>
+          <w:rFonts w:ascii="Times New Roman" w:hAnsi="Times New Roman" w:cs="Times New Roman"/>
+          <w:sz w:val="24"/>
+          <w:szCs w:val="24"/>
+          <w:lang w:val="en-IN"/>
+        </w:rPr>
+        <w:t>: A robust e-commerce platform such as Magento, Shopify, or WooCommerce to manage online transactions, inventory, and customer data.</w:t>
+      </w:r>
+    </w:p>
+    <w:p>
+      <w:pPr>
+        <w:pStyle w:val="ListParagraph"/>
+        <w:numPr>
+          <w:ilvl w:val="0"/>
+          <w:numId w:val="17"/>
+        </w:numPr>
+        <w:tabs>
+          <w:tab w:val="clear" w:pos="786"/>
+          <w:tab w:val="num" w:pos="1134"/>
+        </w:tabs>
+        <w:spacing w:line="360" w:lineRule="auto"/>
+        <w:ind w:left="1134"/>
+        <w:rPr>
+          <w:rFonts w:ascii="Times New Roman" w:hAnsi="Times New Roman" w:cs="Times New Roman"/>
+          <w:sz w:val="24"/>
+          <w:szCs w:val="24"/>
+          <w:lang w:val="en-IN"/>
+        </w:rPr>
+      </w:pPr>
+      <w:r>
+        <w:rPr>
+          <w:rFonts w:ascii="Times New Roman" w:hAnsi="Times New Roman" w:cs="Times New Roman"/>
+          <w:b/>
+          <w:bCs/>
+          <w:sz w:val="24"/>
+          <w:szCs w:val="24"/>
+          <w:lang w:val="en-IN"/>
+        </w:rPr>
+        <w:t>Prescription Management System</w:t>
+      </w:r>
+      <w:r>
+        <w:rPr>
+          <w:rFonts w:ascii="Times New Roman" w:hAnsi="Times New Roman" w:cs="Times New Roman"/>
+          <w:sz w:val="24"/>
+          <w:szCs w:val="24"/>
+          <w:lang w:val="en-IN"/>
+        </w:rPr>
+        <w:t>: A system to manage and verify prescriptions, including integration with healthcare providers and pharmacies.</w:t>
+      </w:r>
+    </w:p>
+    <w:p>
+      <w:pPr>
+        <w:pStyle w:val="ListParagraph"/>
+        <w:numPr>
+          <w:ilvl w:val="0"/>
+          <w:numId w:val="17"/>
+        </w:numPr>
+        <w:tabs>
+          <w:tab w:val="clear" w:pos="786"/>
+          <w:tab w:val="num" w:pos="1134"/>
+        </w:tabs>
+        <w:spacing w:line="360" w:lineRule="auto"/>
+        <w:ind w:left="1134"/>
+        <w:rPr>
+          <w:rFonts w:ascii="Times New Roman" w:hAnsi="Times New Roman" w:cs="Times New Roman"/>
+          <w:sz w:val="24"/>
+          <w:szCs w:val="24"/>
+          <w:lang w:val="en-IN"/>
+        </w:rPr>
+      </w:pPr>
+      <w:r>
+        <w:rPr>
+          <w:rFonts w:ascii="Times New Roman" w:hAnsi="Times New Roman" w:cs="Times New Roman"/>
+          <w:b/>
+          <w:bCs/>
+          <w:sz w:val="24"/>
+          <w:szCs w:val="24"/>
+          <w:lang w:val="en-IN"/>
+        </w:rPr>
+        <w:t>Payment Gateway</w:t>
+      </w:r>
+      <w:r>
+        <w:rPr>
+          <w:rFonts w:ascii="Times New Roman" w:hAnsi="Times New Roman" w:cs="Times New Roman"/>
+          <w:sz w:val="24"/>
+          <w:szCs w:val="24"/>
+          <w:lang w:val="en-IN"/>
+        </w:rPr>
+        <w:t>: A secure payment gateway such as PayPal, Stripe, or Authorize.net to process online payments.</w:t>
+      </w:r>
+    </w:p>
+    <w:p>
+      <w:pPr>
+        <w:pStyle w:val="ListParagraph"/>
+        <w:numPr>
+          <w:ilvl w:val="0"/>
+          <w:numId w:val="17"/>
+        </w:numPr>
+        <w:tabs>
+          <w:tab w:val="clear" w:pos="786"/>
+          <w:tab w:val="num" w:pos="1134"/>
+        </w:tabs>
+        <w:spacing w:line="360" w:lineRule="auto"/>
+        <w:ind w:left="1134"/>
+        <w:rPr>
+          <w:rFonts w:ascii="Times New Roman" w:hAnsi="Times New Roman" w:cs="Times New Roman"/>
+          <w:sz w:val="24"/>
+          <w:szCs w:val="24"/>
+          <w:lang w:val="en-IN"/>
+        </w:rPr>
+      </w:pPr>
+      <w:r>
+        <w:rPr>
+          <w:rFonts w:ascii="Times New Roman" w:hAnsi="Times New Roman" w:cs="Times New Roman"/>
+          <w:b/>
+          <w:bCs/>
+          <w:sz w:val="24"/>
+          <w:szCs w:val="24"/>
+          <w:lang w:val="en-IN"/>
+        </w:rPr>
+        <w:t>Inventory Management System</w:t>
+      </w:r>
+      <w:r>
+        <w:rPr>
+          <w:rFonts w:ascii="Times New Roman" w:hAnsi="Times New Roman" w:cs="Times New Roman"/>
+          <w:sz w:val="24"/>
+          <w:szCs w:val="24"/>
+          <w:lang w:val="en-IN"/>
+        </w:rPr>
+        <w:t>: A system to manage inventory levels, track orders, and automate restocking.</w:t>
+      </w:r>
+    </w:p>
+    <w:p>
+      <w:pPr>
+        <w:pStyle w:val="ListParagraph"/>
+        <w:numPr>
+          <w:ilvl w:val="0"/>
+          <w:numId w:val="17"/>
+        </w:numPr>
+        <w:tabs>
+          <w:tab w:val="clear" w:pos="786"/>
+          <w:tab w:val="num" w:pos="1134"/>
+        </w:tabs>
+        <w:spacing w:line="360" w:lineRule="auto"/>
+        <w:ind w:left="1134"/>
+        <w:rPr>
+          <w:rFonts w:ascii="Times New Roman" w:hAnsi="Times New Roman" w:cs="Times New Roman"/>
+          <w:sz w:val="24"/>
+          <w:szCs w:val="24"/>
+          <w:lang w:val="en-IN"/>
+        </w:rPr>
+      </w:pPr>
+      <w:r>
+        <w:rPr>
+          <w:rFonts w:ascii="Times New Roman" w:hAnsi="Times New Roman" w:cs="Times New Roman"/>
+          <w:b/>
+          <w:bCs/>
+          <w:sz w:val="24"/>
+          <w:szCs w:val="24"/>
+          <w:lang w:val="en-IN"/>
+        </w:rPr>
+        <w:t>Shipping Integration</w:t>
+      </w:r>
+      <w:r>
+        <w:rPr>
+          <w:rFonts w:ascii="Times New Roman" w:hAnsi="Times New Roman" w:cs="Times New Roman"/>
+          <w:sz w:val="24"/>
+          <w:szCs w:val="24"/>
+          <w:lang w:val="en-IN"/>
+        </w:rPr>
+        <w:t xml:space="preserve">: Integration with shipping providers such as USPS, UPS, or FedEx to manage order </w:t>
+      </w:r>
+      <w:proofErr w:type="spellStart"/>
+      <w:r>
+        <w:rPr>
+          <w:rFonts w:ascii="Times New Roman" w:hAnsi="Times New Roman" w:cs="Times New Roman"/>
+          <w:sz w:val="24"/>
+          <w:szCs w:val="24"/>
+          <w:lang w:val="en-IN"/>
+        </w:rPr>
+        <w:t>fulfillment</w:t>
+      </w:r>
+      <w:proofErr w:type="spellEnd"/>
+      <w:r>
+        <w:rPr>
+          <w:rFonts w:ascii="Times New Roman" w:hAnsi="Times New Roman" w:cs="Times New Roman"/>
+          <w:sz w:val="24"/>
+          <w:szCs w:val="24"/>
+          <w:lang w:val="en-IN"/>
+        </w:rPr>
+        <w:t xml:space="preserve"> and shipping.</w:t>
+      </w:r>
+    </w:p>
+    <w:p>
+      <w:pPr>
+        <w:pStyle w:val="ListParagraph"/>
+        <w:numPr>
+          <w:ilvl w:val="0"/>
+          <w:numId w:val="17"/>
+        </w:numPr>
+        <w:tabs>
+          <w:tab w:val="clear" w:pos="786"/>
+          <w:tab w:val="num" w:pos="1134"/>
+        </w:tabs>
+        <w:spacing w:line="360" w:lineRule="auto"/>
+        <w:ind w:left="1134"/>
+        <w:rPr>
+          <w:rFonts w:ascii="Times New Roman" w:hAnsi="Times New Roman" w:cs="Times New Roman"/>
+          <w:sz w:val="24"/>
+          <w:szCs w:val="24"/>
+          <w:lang w:val="en-IN"/>
+        </w:rPr>
+      </w:pPr>
+      <w:r>
+        <w:rPr>
+          <w:rFonts w:ascii="Times New Roman" w:hAnsi="Times New Roman" w:cs="Times New Roman"/>
+          <w:b/>
+          <w:bCs/>
+          <w:sz w:val="24"/>
+          <w:szCs w:val="24"/>
+          <w:lang w:val="en-IN"/>
+        </w:rPr>
+        <w:t>Customer Relationship Management (CRM) System</w:t>
+      </w:r>
+      <w:r>
+        <w:rPr>
+          <w:rFonts w:ascii="Times New Roman" w:hAnsi="Times New Roman" w:cs="Times New Roman"/>
+          <w:sz w:val="24"/>
+          <w:szCs w:val="24"/>
+          <w:lang w:val="en-IN"/>
+        </w:rPr>
+        <w:t>: A CRM system such as Salesforce or </w:t>
+      </w:r>
+      <w:proofErr w:type="spellStart"/>
+      <w:r>
+        <w:rPr>
+          <w:rFonts w:ascii="Times New Roman" w:hAnsi="Times New Roman" w:cs="Times New Roman"/>
+          <w:sz w:val="24"/>
+          <w:szCs w:val="24"/>
+          <w:lang w:val="en-IN"/>
+        </w:rPr>
+        <w:t>Zoho</w:t>
+      </w:r>
+      <w:proofErr w:type="spellEnd"/>
+      <w:r>
+        <w:rPr>
+          <w:rFonts w:ascii="Times New Roman" w:hAnsi="Times New Roman" w:cs="Times New Roman"/>
+          <w:sz w:val="24"/>
+          <w:szCs w:val="24"/>
+          <w:lang w:val="en-IN"/>
+        </w:rPr>
+        <w:t> to manage customer interactions, feedback, and support requests.</w:t>
+      </w:r>
+    </w:p>
+    <w:p>
+      <w:pPr>
+        <w:pStyle w:val="ListParagraph"/>
+        <w:numPr>
+          <w:ilvl w:val="0"/>
+          <w:numId w:val="17"/>
+        </w:numPr>
+        <w:tabs>
+          <w:tab w:val="clear" w:pos="786"/>
+          <w:tab w:val="num" w:pos="1134"/>
+        </w:tabs>
+        <w:spacing w:line="360" w:lineRule="auto"/>
+        <w:ind w:left="1134"/>
+        <w:rPr>
+          <w:rFonts w:ascii="Times New Roman" w:hAnsi="Times New Roman" w:cs="Times New Roman"/>
+          <w:sz w:val="24"/>
+          <w:szCs w:val="24"/>
+          <w:lang w:val="en-IN"/>
+        </w:rPr>
+      </w:pPr>
+      <w:r>
+        <w:rPr>
+          <w:rFonts w:ascii="Times New Roman" w:hAnsi="Times New Roman" w:cs="Times New Roman"/>
+          <w:b/>
+          <w:bCs/>
+          <w:sz w:val="24"/>
+          <w:szCs w:val="24"/>
+          <w:lang w:val="en-IN"/>
+        </w:rPr>
+        <w:t>Content Management System (CMS)</w:t>
+      </w:r>
+      <w:r>
+        <w:rPr>
+          <w:rFonts w:ascii="Times New Roman" w:hAnsi="Times New Roman" w:cs="Times New Roman"/>
+          <w:sz w:val="24"/>
+          <w:szCs w:val="24"/>
+          <w:lang w:val="en-IN"/>
+        </w:rPr>
+        <w:t>: A CMS such as WordPress or Drupal to manage website content, blog posts, and product information.</w:t>
+      </w:r>
+    </w:p>
+    <w:p>
+      <w:pPr>
+        <w:pStyle w:val="ListParagraph"/>
+        <w:numPr>
+          <w:ilvl w:val="0"/>
+          <w:numId w:val="17"/>
+        </w:numPr>
+        <w:tabs>
+          <w:tab w:val="clear" w:pos="786"/>
+          <w:tab w:val="num" w:pos="1134"/>
+        </w:tabs>
+        <w:spacing w:line="360" w:lineRule="auto"/>
+        <w:ind w:left="1134"/>
+        <w:rPr>
+          <w:rFonts w:ascii="Times New Roman" w:hAnsi="Times New Roman" w:cs="Times New Roman"/>
+          <w:sz w:val="24"/>
+          <w:szCs w:val="24"/>
+          <w:lang w:val="en-IN"/>
+        </w:rPr>
+      </w:pPr>
+      <w:r>
+        <w:rPr>
+          <w:rFonts w:ascii="Times New Roman" w:hAnsi="Times New Roman" w:cs="Times New Roman"/>
+          <w:b/>
+          <w:bCs/>
+          <w:sz w:val="24"/>
+          <w:szCs w:val="24"/>
+          <w:lang w:val="en-IN"/>
+        </w:rPr>
+        <w:t>Security and Compliance</w:t>
+      </w:r>
+      <w:r>
+        <w:rPr>
+          <w:rFonts w:ascii="Times New Roman" w:hAnsi="Times New Roman" w:cs="Times New Roman"/>
+          <w:sz w:val="24"/>
+          <w:szCs w:val="24"/>
+          <w:lang w:val="en-IN"/>
+        </w:rPr>
+        <w:t>: Implementations of security protocols such as HTTPS, SSL, and HIPAA compliance to ensure the protection of sensitive customer data.</w:t>
+      </w:r>
+    </w:p>
+    <w:p>
+      <w:pPr>
+        <w:pStyle w:val="ListParagraph"/>
+        <w:numPr>
+          <w:ilvl w:val="0"/>
+          <w:numId w:val="17"/>
+        </w:numPr>
+        <w:tabs>
+          <w:tab w:val="clear" w:pos="786"/>
+          <w:tab w:val="num" w:pos="1134"/>
+        </w:tabs>
+        <w:spacing w:line="360" w:lineRule="auto"/>
+        <w:ind w:left="1134"/>
+        <w:rPr>
+          <w:rFonts w:ascii="Times New Roman" w:hAnsi="Times New Roman" w:cs="Times New Roman"/>
+          <w:sz w:val="24"/>
+          <w:szCs w:val="24"/>
+          <w:lang w:val="en-IN"/>
+        </w:rPr>
+      </w:pPr>
+      <w:r>
+        <w:rPr>
+          <w:rFonts w:ascii="Times New Roman" w:hAnsi="Times New Roman" w:cs="Times New Roman"/>
+          <w:b/>
+          <w:bCs/>
+          <w:sz w:val="24"/>
+          <w:szCs w:val="24"/>
+          <w:lang w:val="en-IN"/>
+        </w:rPr>
+        <w:t>Search and Filtering</w:t>
+      </w:r>
+      <w:r>
+        <w:rPr>
+          <w:rFonts w:ascii="Times New Roman" w:hAnsi="Times New Roman" w:cs="Times New Roman"/>
+          <w:sz w:val="24"/>
+          <w:szCs w:val="24"/>
+          <w:lang w:val="en-IN"/>
+        </w:rPr>
+        <w:t>: A robust search and filtering system to enable customers to easily find products and navigate the website.</w:t>
+      </w:r>
+    </w:p>
+    <w:p>
+      <w:pPr>
+        <w:pStyle w:val="ListParagraph"/>
+        <w:numPr>
+          <w:ilvl w:val="0"/>
+          <w:numId w:val="17"/>
+        </w:numPr>
+        <w:tabs>
+          <w:tab w:val="clear" w:pos="786"/>
+          <w:tab w:val="num" w:pos="1134"/>
+        </w:tabs>
+        <w:spacing w:line="360" w:lineRule="auto"/>
+        <w:ind w:left="1134"/>
+        <w:rPr>
+          <w:rFonts w:ascii="Times New Roman" w:hAnsi="Times New Roman" w:cs="Times New Roman"/>
+          <w:sz w:val="24"/>
+          <w:szCs w:val="24"/>
+          <w:lang w:val="en-IN"/>
+        </w:rPr>
+      </w:pPr>
+      <w:r>
+        <w:rPr>
+          <w:rFonts w:ascii="Times New Roman" w:hAnsi="Times New Roman" w:cs="Times New Roman"/>
+          <w:b/>
+          <w:bCs/>
+          <w:sz w:val="24"/>
+          <w:szCs w:val="24"/>
+          <w:lang w:val="en-IN"/>
+        </w:rPr>
+        <w:t>Analytics and Reporting</w:t>
+      </w:r>
+      <w:r>
+        <w:rPr>
+          <w:rFonts w:ascii="Times New Roman" w:hAnsi="Times New Roman" w:cs="Times New Roman"/>
+          <w:sz w:val="24"/>
+          <w:szCs w:val="24"/>
+          <w:lang w:val="en-IN"/>
+        </w:rPr>
+        <w:t xml:space="preserve">: Analytics tools such as Google Analytics to track website performance, sales, and customer </w:t>
+      </w:r>
+      <w:proofErr w:type="spellStart"/>
+      <w:r>
+        <w:rPr>
+          <w:rFonts w:ascii="Times New Roman" w:hAnsi="Times New Roman" w:cs="Times New Roman"/>
+          <w:sz w:val="24"/>
+          <w:szCs w:val="24"/>
+          <w:lang w:val="en-IN"/>
+        </w:rPr>
+        <w:t>behavior</w:t>
+      </w:r>
+      <w:proofErr w:type="spellEnd"/>
+      <w:r>
+        <w:rPr>
+          <w:rFonts w:ascii="Times New Roman" w:hAnsi="Times New Roman" w:cs="Times New Roman"/>
+          <w:sz w:val="24"/>
+          <w:szCs w:val="24"/>
+          <w:lang w:val="en-IN"/>
+        </w:rPr>
+        <w:t>.</w:t>
+      </w:r>
+    </w:p>
+    <w:p>
+      <w:pPr>
+        <w:pStyle w:val="ListParagraph"/>
+        <w:spacing w:line="360" w:lineRule="auto"/>
+        <w:ind w:left="1134"/>
+        <w:rPr>
+          <w:rFonts w:ascii="Times New Roman" w:hAnsi="Times New Roman" w:cs="Times New Roman"/>
+          <w:sz w:val="24"/>
+          <w:szCs w:val="24"/>
+          <w:lang w:val="en-IN"/>
+        </w:rPr>
+      </w:pPr>
+    </w:p>
+    <w:p>
+      <w:pPr>
+        <w:pStyle w:val="ListParagraph"/>
+        <w:spacing w:line="360" w:lineRule="auto"/>
+        <w:ind w:left="780" w:hanging="354"/>
+        <w:rPr>
+          <w:rFonts w:ascii="Times New Roman" w:hAnsi="Times New Roman" w:cs="Times New Roman"/>
+          <w:b/>
+          <w:sz w:val="28"/>
+          <w:szCs w:val="28"/>
+          <w:lang w:val="en-IN"/>
+        </w:rPr>
+      </w:pPr>
+      <w:r>
+        <w:rPr>
+          <w:rFonts w:ascii="Times New Roman" w:hAnsi="Times New Roman" w:cs="Times New Roman"/>
+          <w:b/>
+          <w:bCs/>
+          <w:sz w:val="28"/>
+          <w:szCs w:val="28"/>
+          <w:lang w:val="en-IN"/>
+        </w:rPr>
+        <w:t xml:space="preserve">2.3 </w:t>
+      </w:r>
+      <w:r>
+        <w:rPr>
+          <w:rFonts w:ascii="Times New Roman" w:hAnsi="Times New Roman" w:cs="Times New Roman"/>
+          <w:b/>
+          <w:bCs/>
+          <w:sz w:val="28"/>
+          <w:szCs w:val="28"/>
+          <w:lang w:val="en-IN"/>
+        </w:rPr>
+        <w:t>Hardware Requirements:</w:t>
+      </w:r>
+    </w:p>
+    <w:p>
+      <w:pPr>
+        <w:pStyle w:val="ListParagraph"/>
+        <w:numPr>
+          <w:ilvl w:val="0"/>
+          <w:numId w:val="18"/>
+        </w:numPr>
+        <w:tabs>
+          <w:tab w:val="clear" w:pos="720"/>
+        </w:tabs>
+        <w:spacing w:line="360" w:lineRule="auto"/>
+        <w:ind w:left="1134"/>
+        <w:rPr>
+          <w:rFonts w:ascii="Times New Roman" w:hAnsi="Times New Roman" w:cs="Times New Roman"/>
+          <w:sz w:val="24"/>
+          <w:szCs w:val="24"/>
+          <w:lang w:val="en-IN"/>
+        </w:rPr>
+      </w:pPr>
+      <w:r>
+        <w:rPr>
+          <w:rFonts w:ascii="Times New Roman" w:hAnsi="Times New Roman" w:cs="Times New Roman"/>
+          <w:sz w:val="24"/>
+          <w:szCs w:val="24"/>
+          <w:lang w:val="en-IN"/>
+        </w:rPr>
+        <w:t>Servers: High-performance servers with sufficient storage, memory, and processing power to handle large volumes of traffic and transactions.</w:t>
+      </w:r>
+    </w:p>
+    <w:p>
+      <w:pPr>
+        <w:pStyle w:val="ListParagraph"/>
+        <w:numPr>
+          <w:ilvl w:val="0"/>
+          <w:numId w:val="18"/>
+        </w:numPr>
+        <w:tabs>
+          <w:tab w:val="clear" w:pos="720"/>
+        </w:tabs>
+        <w:spacing w:line="360" w:lineRule="auto"/>
+        <w:ind w:left="1134"/>
+        <w:rPr>
+          <w:rFonts w:ascii="Times New Roman" w:hAnsi="Times New Roman" w:cs="Times New Roman"/>
+          <w:sz w:val="24"/>
+          <w:szCs w:val="24"/>
+          <w:lang w:val="en-IN"/>
+        </w:rPr>
+      </w:pPr>
+      <w:r>
+        <w:rPr>
+          <w:rFonts w:ascii="Times New Roman" w:hAnsi="Times New Roman" w:cs="Times New Roman"/>
+          <w:sz w:val="24"/>
+          <w:szCs w:val="24"/>
+          <w:lang w:val="en-IN"/>
+        </w:rPr>
+        <w:t>Database: A robust database management system such as MySQL or PostgreSQL to store and manage large amounts of customer data, product information, and order history.</w:t>
+      </w:r>
+    </w:p>
+    <w:p>
+      <w:pPr>
+        <w:pStyle w:val="ListParagraph"/>
+        <w:numPr>
+          <w:ilvl w:val="0"/>
+          <w:numId w:val="18"/>
+        </w:numPr>
+        <w:tabs>
+          <w:tab w:val="clear" w:pos="720"/>
+        </w:tabs>
+        <w:spacing w:line="360" w:lineRule="auto"/>
+        <w:ind w:left="1134"/>
+        <w:rPr>
+          <w:rFonts w:ascii="Times New Roman" w:hAnsi="Times New Roman" w:cs="Times New Roman"/>
+          <w:sz w:val="24"/>
+          <w:szCs w:val="24"/>
+          <w:lang w:val="en-IN"/>
+        </w:rPr>
+      </w:pPr>
+      <w:r>
+        <w:rPr>
+          <w:rFonts w:ascii="Times New Roman" w:hAnsi="Times New Roman" w:cs="Times New Roman"/>
+          <w:sz w:val="24"/>
+          <w:szCs w:val="24"/>
+          <w:lang w:val="en-IN"/>
+        </w:rPr>
+        <w:t>Network Infrastructure: A reliable and secure network infrastructure to ensure fast and secure data transfer between servers, databases, and third-party services.</w:t>
+      </w:r>
+    </w:p>
+    <w:p>
+      <w:pPr>
+        <w:pStyle w:val="ListParagraph"/>
+        <w:numPr>
+          <w:ilvl w:val="0"/>
+          <w:numId w:val="18"/>
+        </w:numPr>
+        <w:tabs>
+          <w:tab w:val="clear" w:pos="720"/>
+        </w:tabs>
+        <w:spacing w:line="360" w:lineRule="auto"/>
+        <w:ind w:left="1134"/>
+        <w:rPr>
+          <w:rFonts w:ascii="Times New Roman" w:hAnsi="Times New Roman" w:cs="Times New Roman"/>
+          <w:sz w:val="24"/>
+          <w:szCs w:val="24"/>
+          <w:lang w:val="en-IN"/>
+        </w:rPr>
+      </w:pPr>
+      <w:r>
+        <w:rPr>
+          <w:rFonts w:ascii="Times New Roman" w:hAnsi="Times New Roman" w:cs="Times New Roman"/>
+          <w:sz w:val="24"/>
+          <w:szCs w:val="24"/>
+          <w:lang w:val="en-IN"/>
+        </w:rPr>
+        <w:t>Backup and Storage: A robust backup and storage system to ensure business continuity and data integrity in case of system failures or data loss.</w:t>
+      </w:r>
+    </w:p>
+    <w:p>
+      <w:pPr>
+        <w:pStyle w:val="ListParagraph"/>
+        <w:spacing w:line="360" w:lineRule="auto"/>
+        <w:ind w:left="780" w:hanging="354"/>
+        <w:rPr>
+          <w:rFonts w:ascii="Times New Roman" w:hAnsi="Times New Roman" w:cs="Times New Roman"/>
+          <w:b/>
+          <w:bCs/>
+          <w:sz w:val="28"/>
+          <w:szCs w:val="28"/>
+          <w:lang w:val="en-IN"/>
+        </w:rPr>
+      </w:pPr>
+    </w:p>
+    <w:p>
+      <w:pPr>
+        <w:pStyle w:val="ListParagraph"/>
+        <w:spacing w:line="360" w:lineRule="auto"/>
+        <w:ind w:left="780" w:hanging="354"/>
+        <w:rPr>
+          <w:rFonts w:ascii="Times New Roman" w:hAnsi="Times New Roman" w:cs="Times New Roman"/>
+          <w:b/>
+          <w:bCs/>
+          <w:sz w:val="28"/>
+          <w:szCs w:val="28"/>
+          <w:lang w:val="en-IN"/>
+        </w:rPr>
+      </w:pPr>
+    </w:p>
+    <w:p>
+      <w:pPr>
+        <w:pStyle w:val="ListParagraph"/>
+        <w:spacing w:line="360" w:lineRule="auto"/>
+        <w:ind w:left="780" w:hanging="354"/>
+        <w:rPr>
+          <w:rFonts w:ascii="Times New Roman" w:hAnsi="Times New Roman" w:cs="Times New Roman"/>
+          <w:b/>
+          <w:sz w:val="28"/>
+          <w:szCs w:val="28"/>
+          <w:lang w:val="en-IN"/>
+        </w:rPr>
+      </w:pPr>
+      <w:r>
+        <w:rPr>
+          <w:rFonts w:ascii="Times New Roman" w:hAnsi="Times New Roman" w:cs="Times New Roman"/>
+          <w:b/>
+          <w:bCs/>
+          <w:sz w:val="28"/>
+          <w:szCs w:val="28"/>
+          <w:lang w:val="en-IN"/>
+        </w:rPr>
+        <w:lastRenderedPageBreak/>
+        <w:t xml:space="preserve">2.4 </w:t>
+      </w:r>
+      <w:r>
+        <w:rPr>
+          <w:rFonts w:ascii="Times New Roman" w:hAnsi="Times New Roman" w:cs="Times New Roman"/>
+          <w:b/>
+          <w:bCs/>
+          <w:sz w:val="28"/>
+          <w:szCs w:val="28"/>
+          <w:lang w:val="en-IN"/>
+        </w:rPr>
+        <w:t>Data Sets:</w:t>
+      </w:r>
+    </w:p>
+    <w:p>
+      <w:pPr>
+        <w:pStyle w:val="ListParagraph"/>
+        <w:numPr>
+          <w:ilvl w:val="0"/>
+          <w:numId w:val="19"/>
+        </w:numPr>
+        <w:tabs>
+          <w:tab w:val="clear" w:pos="720"/>
+        </w:tabs>
+        <w:spacing w:line="360" w:lineRule="auto"/>
+        <w:ind w:left="1134"/>
+        <w:rPr>
+          <w:rFonts w:ascii="Times New Roman" w:hAnsi="Times New Roman" w:cs="Times New Roman"/>
+          <w:sz w:val="24"/>
+          <w:szCs w:val="24"/>
+          <w:lang w:val="en-IN"/>
+        </w:rPr>
+      </w:pPr>
+      <w:r>
+        <w:rPr>
+          <w:rFonts w:ascii="Times New Roman" w:hAnsi="Times New Roman" w:cs="Times New Roman"/>
+          <w:sz w:val="24"/>
+          <w:szCs w:val="24"/>
+          <w:lang w:val="en-IN"/>
+        </w:rPr>
+        <w:t>Product Information: A database of products including medications, vitamins, supplements, and other health-related products, including product descriptions, images, prices, and inventory levels.</w:t>
+      </w:r>
+    </w:p>
+    <w:p>
+      <w:pPr>
+        <w:pStyle w:val="ListParagraph"/>
+        <w:numPr>
+          <w:ilvl w:val="0"/>
+          <w:numId w:val="19"/>
+        </w:numPr>
+        <w:tabs>
+          <w:tab w:val="clear" w:pos="720"/>
+        </w:tabs>
+        <w:spacing w:line="360" w:lineRule="auto"/>
+        <w:ind w:left="1134"/>
+        <w:rPr>
+          <w:rFonts w:ascii="Times New Roman" w:hAnsi="Times New Roman" w:cs="Times New Roman"/>
+          <w:sz w:val="24"/>
+          <w:szCs w:val="24"/>
+          <w:lang w:val="en-IN"/>
+        </w:rPr>
+      </w:pPr>
+      <w:r>
+        <w:rPr>
+          <w:rFonts w:ascii="Times New Roman" w:hAnsi="Times New Roman" w:cs="Times New Roman"/>
+          <w:sz w:val="24"/>
+          <w:szCs w:val="24"/>
+          <w:lang w:val="en-IN"/>
+        </w:rPr>
+        <w:t>Customer Data: A database of customer information including names, addresses, contact details, prescription information, and order history.</w:t>
+      </w:r>
+    </w:p>
+    <w:p>
+      <w:pPr>
+        <w:pStyle w:val="ListParagraph"/>
+        <w:numPr>
+          <w:ilvl w:val="0"/>
+          <w:numId w:val="19"/>
+        </w:numPr>
+        <w:tabs>
+          <w:tab w:val="clear" w:pos="720"/>
+        </w:tabs>
+        <w:spacing w:line="360" w:lineRule="auto"/>
+        <w:ind w:left="1134"/>
+        <w:rPr>
+          <w:rFonts w:ascii="Times New Roman" w:hAnsi="Times New Roman" w:cs="Times New Roman"/>
+          <w:sz w:val="24"/>
+          <w:szCs w:val="24"/>
+          <w:lang w:val="en-IN"/>
+        </w:rPr>
+      </w:pPr>
+      <w:r>
+        <w:rPr>
+          <w:rFonts w:ascii="Times New Roman" w:hAnsi="Times New Roman" w:cs="Times New Roman"/>
+          <w:sz w:val="24"/>
+          <w:szCs w:val="24"/>
+          <w:lang w:val="en-IN"/>
+        </w:rPr>
+        <w:t>Prescription Data: A database of prescription information including prescription numbers, medication names, dosages, and refill dates.</w:t>
+      </w:r>
+    </w:p>
+    <w:p>
+      <w:pPr>
+        <w:pStyle w:val="ListParagraph"/>
+        <w:numPr>
+          <w:ilvl w:val="0"/>
+          <w:numId w:val="19"/>
+        </w:numPr>
+        <w:tabs>
+          <w:tab w:val="clear" w:pos="720"/>
+        </w:tabs>
+        <w:spacing w:line="360" w:lineRule="auto"/>
+        <w:ind w:left="1134"/>
+        <w:rPr>
+          <w:rFonts w:ascii="Times New Roman" w:hAnsi="Times New Roman" w:cs="Times New Roman"/>
+          <w:sz w:val="24"/>
+          <w:szCs w:val="24"/>
+          <w:lang w:val="en-IN"/>
+        </w:rPr>
+      </w:pPr>
+      <w:r>
+        <w:rPr>
+          <w:rFonts w:ascii="Times New Roman" w:hAnsi="Times New Roman" w:cs="Times New Roman"/>
+          <w:sz w:val="24"/>
+          <w:szCs w:val="24"/>
+          <w:lang w:val="en-IN"/>
+        </w:rPr>
+        <w:t>Order History: A database of order history including order dates, products purchased, quantities, and shipping information.</w:t>
+      </w:r>
+    </w:p>
+    <w:p>
+      <w:pPr>
+        <w:pStyle w:val="ListParagraph"/>
+        <w:numPr>
+          <w:ilvl w:val="0"/>
+          <w:numId w:val="19"/>
+        </w:numPr>
+        <w:tabs>
+          <w:tab w:val="clear" w:pos="720"/>
+        </w:tabs>
+        <w:spacing w:line="360" w:lineRule="auto"/>
+        <w:ind w:left="1134"/>
+        <w:rPr>
+          <w:rFonts w:ascii="Times New Roman" w:hAnsi="Times New Roman" w:cs="Times New Roman"/>
+          <w:sz w:val="24"/>
+          <w:szCs w:val="24"/>
+          <w:lang w:val="en-IN"/>
+        </w:rPr>
+      </w:pPr>
+      <w:r>
+        <w:rPr>
+          <w:rFonts w:ascii="Times New Roman" w:hAnsi="Times New Roman" w:cs="Times New Roman"/>
+          <w:sz w:val="24"/>
+          <w:szCs w:val="24"/>
+          <w:lang w:val="en-IN"/>
+        </w:rPr>
+        <w:t>Shipping Data: A database of shipping information including shipping addresses, tracking numbers, and delivery status.</w:t>
+      </w:r>
+    </w:p>
+    <w:p>
+      <w:pPr>
+        <w:pStyle w:val="ListParagraph"/>
+        <w:numPr>
+          <w:ilvl w:val="0"/>
+          <w:numId w:val="19"/>
+        </w:numPr>
+        <w:tabs>
+          <w:tab w:val="clear" w:pos="720"/>
+        </w:tabs>
+        <w:spacing w:line="360" w:lineRule="auto"/>
+        <w:ind w:left="1134"/>
+        <w:rPr>
+          <w:rFonts w:ascii="Times New Roman" w:hAnsi="Times New Roman" w:cs="Times New Roman"/>
+          <w:sz w:val="24"/>
+          <w:szCs w:val="24"/>
+          <w:lang w:val="en-IN"/>
+        </w:rPr>
+      </w:pPr>
+      <w:r>
+        <w:rPr>
+          <w:rFonts w:ascii="Times New Roman" w:hAnsi="Times New Roman" w:cs="Times New Roman"/>
+          <w:sz w:val="24"/>
+          <w:szCs w:val="24"/>
+          <w:lang w:val="en-IN"/>
+        </w:rPr>
+        <w:t>Payment Data: A database of payment information including payment methods, transaction dates, and payment status.</w:t>
+      </w:r>
+    </w:p>
+    <w:p>
+      <w:pPr>
+        <w:pStyle w:val="ListParagraph"/>
+        <w:numPr>
+          <w:ilvl w:val="0"/>
+          <w:numId w:val="19"/>
+        </w:numPr>
+        <w:tabs>
+          <w:tab w:val="clear" w:pos="720"/>
+        </w:tabs>
+        <w:spacing w:line="360" w:lineRule="auto"/>
+        <w:ind w:left="1134"/>
+        <w:rPr>
+          <w:rFonts w:ascii="Times New Roman" w:hAnsi="Times New Roman" w:cs="Times New Roman"/>
+          <w:sz w:val="24"/>
+          <w:szCs w:val="24"/>
+          <w:lang w:val="en-IN"/>
+        </w:rPr>
+      </w:pPr>
+      <w:r>
+        <w:rPr>
+          <w:rFonts w:ascii="Times New Roman" w:hAnsi="Times New Roman" w:cs="Times New Roman"/>
+          <w:sz w:val="24"/>
+          <w:szCs w:val="24"/>
+          <w:lang w:val="en-IN"/>
+        </w:rPr>
+        <w:t>Customer Feedback: A database of customer feedback and reviews including ratings, comments, and product ratings.</w:t>
+      </w:r>
+    </w:p>
+    <w:p>
+      <w:pPr>
+        <w:pStyle w:val="ListParagraph"/>
+        <w:numPr>
+          <w:ilvl w:val="0"/>
+          <w:numId w:val="19"/>
+        </w:numPr>
+        <w:tabs>
+          <w:tab w:val="clear" w:pos="720"/>
+        </w:tabs>
+        <w:spacing w:line="360" w:lineRule="auto"/>
+        <w:ind w:left="1134"/>
+        <w:rPr>
+          <w:rFonts w:ascii="Times New Roman" w:hAnsi="Times New Roman" w:cs="Times New Roman"/>
+          <w:sz w:val="24"/>
+          <w:szCs w:val="24"/>
+          <w:lang w:val="en-IN"/>
+        </w:rPr>
+      </w:pPr>
+      <w:r>
+        <w:rPr>
+          <w:rFonts w:ascii="Times New Roman" w:hAnsi="Times New Roman" w:cs="Times New Roman"/>
+          <w:sz w:val="24"/>
+          <w:szCs w:val="24"/>
+          <w:lang w:val="en-IN"/>
+        </w:rPr>
+        <w:t>Inventory Levels: A database of inventory levels including product quantities, reorder points, and restocking schedules.</w:t>
+      </w:r>
+    </w:p>
+    <w:p>
+      <w:pPr>
+        <w:pStyle w:val="ListParagraph"/>
+        <w:spacing w:line="360" w:lineRule="auto"/>
+        <w:ind w:left="780" w:hanging="354"/>
+        <w:rPr>
+          <w:rStyle w:val="Strong"/>
+          <w:rFonts w:ascii="Times New Roman" w:hAnsi="Times New Roman" w:cs="Times New Roman"/>
+          <w:bCs w:val="0"/>
+          <w:sz w:val="28"/>
+          <w:szCs w:val="28"/>
+          <w:lang w:val="en-GB"/>
+        </w:rPr>
+      </w:pPr>
     </w:p>
     <w:sectPr>
-      <w:footerReference w:type="default" r:id="rId9"/>
+      <w:footerReference w:type="even" r:id="rId9"/>
+      <w:footerReference w:type="default" r:id="rId10"/>
       <w:pgSz w:w="12240" w:h="15840"/>
-      <w:pgMar w:top="1440" w:right="1440" w:bottom="1440" w:left="1440" w:header="720" w:footer="720" w:gutter="0"/>
+      <w:pgMar w:top="720" w:right="720" w:bottom="720" w:left="720" w:header="737" w:footer="283" w:gutter="0"/>
       <w:pgBorders w:display="firstPage" w:offsetFrom="page">
         <w:top w:val="single" w:sz="12" w:space="24" w:color="auto"/>
         <w:left w:val="single" w:sz="12" w:space="24" w:color="auto"/>
@@ -703,6 +3113,7 @@
         <w:right w:val="single" w:sz="12" w:space="24" w:color="auto"/>
       </w:pgBorders>
       <w:cols w:space="720"/>
+      <w:titlePg/>
       <w:docGrid w:linePitch="360"/>
     </w:sectPr>
   </w:body>
@@ -736,14 +3147,124 @@
 
 <file path=word/footer1.xml><?xml version="1.0" encoding="utf-8"?>
 <w:ftr xmlns:wpc="http://schemas.microsoft.com/office/word/2010/wordprocessingCanvas" xmlns:cx="http://schemas.microsoft.com/office/drawing/2014/chartex" xmlns:cx1="http://schemas.microsoft.com/office/drawing/2015/9/8/chartex" xmlns:cx2="http://schemas.microsoft.com/office/drawing/2015/10/21/chartex" xmlns:cx3="http://schemas.microsoft.com/office/drawing/2016/5/9/chartex" xmlns:cx4="http://schemas.microsoft.com/office/drawing/2016/5/10/chartex" xmlns:cx5="http://schemas.microsoft.com/office/drawing/2016/5/11/chartex" xmlns:cx6="http://schemas.microsoft.com/office/drawing/2016/5/12/chartex" xmlns:cx7="http://schemas.microsoft.com/office/drawing/2016/5/13/chartex" xmlns:cx8="http://schemas.microsoft.com/office/drawing/2016/5/14/chartex" xmlns:mc="http://schemas.openxmlformats.org/markup-compatibility/2006" xmlns:aink="http://schemas.microsoft.com/office/drawing/2016/ink" xmlns:am3d="http://schemas.microsoft.com/office/drawing/2017/model3d" xmlns:o="urn:schemas-microsoft-com:office:office" xmlns:oel="http://schemas.microsoft.com/office/2019/extlst" xmlns:r="http://schemas.openxmlformats.org/officeDocument/2006/relationships" xmlns:m="http://schemas.openxmlformats.org/officeDocument/2006/math" xmlns:v="urn:schemas-microsoft-com:vml" xmlns:wp14="http://schemas.microsoft.com/office/word/2010/wordprocessingDrawing" xmlns:wp="http://schemas.openxmlformats.org/drawingml/2006/wordprocessingDrawing" xmlns:w10="urn:schemas-microsoft-com:office:word" xmlns:w="http://schemas.openxmlformats.org/wordprocessingml/2006/main" xmlns:w14="http://schemas.microsoft.com/office/word/2010/wordml" xmlns:w15="http://schemas.microsoft.com/office/word/2012/wordml" xmlns:w16cex="http://schemas.microsoft.com/office/word/2018/wordml/cex" xmlns:w16cid="http://schemas.microsoft.com/office/word/2016/wordml/cid" xmlns:w16="http://schemas.microsoft.com/office/word/2018/wordml" xmlns:w16du="http://schemas.microsoft.com/office/word/2023/wordml/word16du" xmlns:w16sdtdh="http://schemas.microsoft.com/office/word/2020/wordml/sdtdatahash" xmlns:w16se="http://schemas.microsoft.com/office/word/2015/wordml/symex" xmlns:wpg="http://schemas.microsoft.com/office/word/2010/wordprocessingGroup" xmlns:wpi="http://schemas.microsoft.com/office/word/2010/wordprocessingInk" xmlns:wne="http://schemas.microsoft.com/office/word/2006/wordml" xmlns:wps="http://schemas.microsoft.com/office/word/2010/wordprocessingShape" mc:Ignorable="w14 w15 w16se w16cid w16 w16cex w16sdtdh w16du wp14">
+  <w:sdt>
+    <w:sdtPr>
+      <w:rPr>
+        <w:b/>
+        <w:bCs/>
+        <w:sz w:val="24"/>
+        <w:szCs w:val="24"/>
+      </w:rPr>
+      <w:id w:val="1281460060"/>
+      <w:docPartObj>
+        <w:docPartGallery w:val="Page Numbers (Bottom of Page)"/>
+        <w:docPartUnique/>
+      </w:docPartObj>
+    </w:sdtPr>
+    <w:sdtEndPr>
+      <w:rPr>
+        <w:b w:val="0"/>
+        <w:bCs w:val="0"/>
+        <w:noProof/>
+        <w:sz w:val="22"/>
+        <w:szCs w:val="22"/>
+      </w:rPr>
+    </w:sdtEndPr>
+    <w:sdtContent>
+      <w:p>
+        <w:pPr>
+          <w:pStyle w:val="Footer"/>
+          <w:jc w:val="right"/>
+        </w:pPr>
+        <w:r>
+          <w:fldChar w:fldCharType="begin"/>
+        </w:r>
+        <w:r>
+          <w:instrText xml:space="preserve"> PAGE   \* MERGEFORMAT </w:instrText>
+        </w:r>
+        <w:r>
+          <w:fldChar w:fldCharType="separate"/>
+        </w:r>
+        <w:r>
+          <w:rPr>
+            <w:noProof/>
+          </w:rPr>
+          <w:t>2</w:t>
+        </w:r>
+        <w:r>
+          <w:rPr>
+            <w:noProof/>
+          </w:rPr>
+          <w:fldChar w:fldCharType="end"/>
+        </w:r>
+      </w:p>
+    </w:sdtContent>
+  </w:sdt>
   <w:p>
     <w:pPr>
+      <w:pStyle w:val="Footer"/>
+    </w:pPr>
+  </w:p>
+</w:ftr>
+</file>
+
+<file path=word/footer2.xml><?xml version="1.0" encoding="utf-8"?>
+<w:ftr xmlns:wpc="http://schemas.microsoft.com/office/word/2010/wordprocessingCanvas" xmlns:cx="http://schemas.microsoft.com/office/drawing/2014/chartex" xmlns:cx1="http://schemas.microsoft.com/office/drawing/2015/9/8/chartex" xmlns:cx2="http://schemas.microsoft.com/office/drawing/2015/10/21/chartex" xmlns:cx3="http://schemas.microsoft.com/office/drawing/2016/5/9/chartex" xmlns:cx4="http://schemas.microsoft.com/office/drawing/2016/5/10/chartex" xmlns:cx5="http://schemas.microsoft.com/office/drawing/2016/5/11/chartex" xmlns:cx6="http://schemas.microsoft.com/office/drawing/2016/5/12/chartex" xmlns:cx7="http://schemas.microsoft.com/office/drawing/2016/5/13/chartex" xmlns:cx8="http://schemas.microsoft.com/office/drawing/2016/5/14/chartex" xmlns:mc="http://schemas.openxmlformats.org/markup-compatibility/2006" xmlns:aink="http://schemas.microsoft.com/office/drawing/2016/ink" xmlns:am3d="http://schemas.microsoft.com/office/drawing/2017/model3d" xmlns:o="urn:schemas-microsoft-com:office:office" xmlns:oel="http://schemas.microsoft.com/office/2019/extlst" xmlns:r="http://schemas.openxmlformats.org/officeDocument/2006/relationships" xmlns:m="http://schemas.openxmlformats.org/officeDocument/2006/math" xmlns:v="urn:schemas-microsoft-com:vml" xmlns:wp14="http://schemas.microsoft.com/office/word/2010/wordprocessingDrawing" xmlns:wp="http://schemas.openxmlformats.org/drawingml/2006/wordprocessingDrawing" xmlns:w10="urn:schemas-microsoft-com:office:word" xmlns:w="http://schemas.openxmlformats.org/wordprocessingml/2006/main" xmlns:w14="http://schemas.microsoft.com/office/word/2010/wordml" xmlns:w15="http://schemas.microsoft.com/office/word/2012/wordml" xmlns:w16cex="http://schemas.microsoft.com/office/word/2018/wordml/cex" xmlns:w16cid="http://schemas.microsoft.com/office/word/2016/wordml/cid" xmlns:w16="http://schemas.microsoft.com/office/word/2018/wordml" xmlns:w16du="http://schemas.microsoft.com/office/word/2023/wordml/word16du" xmlns:w16sdtdh="http://schemas.microsoft.com/office/word/2020/wordml/sdtdatahash" xmlns:w16se="http://schemas.microsoft.com/office/word/2015/wordml/symex" xmlns:wpg="http://schemas.microsoft.com/office/word/2010/wordprocessingGroup" xmlns:wpi="http://schemas.microsoft.com/office/word/2010/wordprocessingInk" xmlns:wne="http://schemas.microsoft.com/office/word/2006/wordml" xmlns:wps="http://schemas.microsoft.com/office/word/2010/wordprocessingShape" mc:Ignorable="w14 w15 w16se w16cid w16 w16cex w16sdtdh w16du wp14">
+  <w:sdt>
+    <w:sdtPr>
+      <w:id w:val="-1032108849"/>
+      <w:docPartObj>
+        <w:docPartGallery w:val="Page Numbers (Bottom of Page)"/>
+        <w:docPartUnique/>
+      </w:docPartObj>
+    </w:sdtPr>
+    <w:sdtEndPr>
+      <w:rPr>
+        <w:rFonts w:ascii="Times New Roman" w:hAnsi="Times New Roman" w:cs="Times New Roman"/>
+        <w:b/>
+        <w:bCs/>
+        <w:noProof/>
+      </w:rPr>
+    </w:sdtEndPr>
+    <w:sdtContent>
+      <w:p>
+        <w:pPr>
+          <w:pStyle w:val="Footer"/>
+          <w:jc w:val="right"/>
+          <w:rPr>
+            <w:rFonts w:ascii="Times New Roman" w:hAnsi="Times New Roman" w:cs="Times New Roman"/>
+            <w:b/>
+            <w:bCs/>
+          </w:rPr>
+        </w:pPr>
+        <w:r>
+          <w:rPr>
+            <w:rFonts w:ascii="Times New Roman" w:hAnsi="Times New Roman" w:cs="Times New Roman"/>
+            <w:b/>
+            <w:bCs/>
+          </w:rPr>
+          <w:t>3</w:t>
+        </w:r>
+      </w:p>
+    </w:sdtContent>
+  </w:sdt>
+  <w:p>
+    <w:pPr>
+      <w:tabs>
+        <w:tab w:val="left" w:pos="9970"/>
+      </w:tabs>
       <w:spacing w:before="21"/>
       <w:ind w:right="-274"/>
       <w:rPr>
         <w:rFonts w:ascii="Cambria"/>
       </w:rPr>
     </w:pPr>
+    <w:r>
+      <w:rPr>
+        <w:rFonts w:ascii="Cambria"/>
+      </w:rPr>
+      <w:tab/>
+    </w:r>
   </w:p>
 </w:ftr>
 </file>
@@ -862,6 +3383,127 @@
     </w:lvl>
   </w:abstractNum>
   <w:abstractNum w:abstractNumId="1" w15:restartNumberingAfterBreak="0">
+    <w:nsid w:val="02272FCD"/>
+    <w:multiLevelType w:val="multilevel"/>
+    <w:tmpl w:val="9E021F72"/>
+    <w:lvl w:ilvl="0">
+      <w:start w:val="1"/>
+      <w:numFmt w:val="decimal"/>
+      <w:lvlText w:val="%1."/>
+      <w:lvlJc w:val="left"/>
+      <w:pPr>
+        <w:ind w:left="720" w:hanging="360"/>
+      </w:pPr>
+      <w:rPr>
+        <w:rFonts w:hint="default"/>
+      </w:rPr>
+    </w:lvl>
+    <w:lvl w:ilvl="1">
+      <w:start w:val="1"/>
+      <w:numFmt w:val="decimal"/>
+      <w:isLgl/>
+      <w:lvlText w:val="%1.%2"/>
+      <w:lvlJc w:val="left"/>
+      <w:pPr>
+        <w:ind w:left="780" w:hanging="420"/>
+      </w:pPr>
+      <w:rPr>
+        <w:rFonts w:hint="default"/>
+      </w:rPr>
+    </w:lvl>
+    <w:lvl w:ilvl="2">
+      <w:start w:val="1"/>
+      <w:numFmt w:val="decimal"/>
+      <w:isLgl/>
+      <w:lvlText w:val="%1.%2.%3"/>
+      <w:lvlJc w:val="left"/>
+      <w:pPr>
+        <w:ind w:left="1080" w:hanging="720"/>
+      </w:pPr>
+      <w:rPr>
+        <w:rFonts w:hint="default"/>
+      </w:rPr>
+    </w:lvl>
+    <w:lvl w:ilvl="3">
+      <w:start w:val="1"/>
+      <w:numFmt w:val="decimal"/>
+      <w:isLgl/>
+      <w:lvlText w:val="%1.%2.%3.%4"/>
+      <w:lvlJc w:val="left"/>
+      <w:pPr>
+        <w:ind w:left="1440" w:hanging="1080"/>
+      </w:pPr>
+      <w:rPr>
+        <w:rFonts w:hint="default"/>
+      </w:rPr>
+    </w:lvl>
+    <w:lvl w:ilvl="4">
+      <w:start w:val="1"/>
+      <w:numFmt w:val="decimal"/>
+      <w:isLgl/>
+      <w:lvlText w:val="%1.%2.%3.%4.%5"/>
+      <w:lvlJc w:val="left"/>
+      <w:pPr>
+        <w:ind w:left="1440" w:hanging="1080"/>
+      </w:pPr>
+      <w:rPr>
+        <w:rFonts w:hint="default"/>
+      </w:rPr>
+    </w:lvl>
+    <w:lvl w:ilvl="5">
+      <w:start w:val="1"/>
+      <w:numFmt w:val="decimal"/>
+      <w:isLgl/>
+      <w:lvlText w:val="%1.%2.%3.%4.%5.%6"/>
+      <w:lvlJc w:val="left"/>
+      <w:pPr>
+        <w:ind w:left="1800" w:hanging="1440"/>
+      </w:pPr>
+      <w:rPr>
+        <w:rFonts w:hint="default"/>
+      </w:rPr>
+    </w:lvl>
+    <w:lvl w:ilvl="6">
+      <w:start w:val="1"/>
+      <w:numFmt w:val="decimal"/>
+      <w:isLgl/>
+      <w:lvlText w:val="%1.%2.%3.%4.%5.%6.%7"/>
+      <w:lvlJc w:val="left"/>
+      <w:pPr>
+        <w:ind w:left="1800" w:hanging="1440"/>
+      </w:pPr>
+      <w:rPr>
+        <w:rFonts w:hint="default"/>
+      </w:rPr>
+    </w:lvl>
+    <w:lvl w:ilvl="7">
+      <w:start w:val="1"/>
+      <w:numFmt w:val="decimal"/>
+      <w:isLgl/>
+      <w:lvlText w:val="%1.%2.%3.%4.%5.%6.%7.%8"/>
+      <w:lvlJc w:val="left"/>
+      <w:pPr>
+        <w:ind w:left="2160" w:hanging="1800"/>
+      </w:pPr>
+      <w:rPr>
+        <w:rFonts w:hint="default"/>
+      </w:rPr>
+    </w:lvl>
+    <w:lvl w:ilvl="8">
+      <w:start w:val="1"/>
+      <w:numFmt w:val="decimal"/>
+      <w:isLgl/>
+      <w:lvlText w:val="%1.%2.%3.%4.%5.%6.%7.%8.%9"/>
+      <w:lvlJc w:val="left"/>
+      <w:pPr>
+        <w:ind w:left="2520" w:hanging="2160"/>
+      </w:pPr>
+      <w:rPr>
+        <w:rFonts w:hint="default"/>
+      </w:rPr>
+    </w:lvl>
+  </w:abstractNum>
+  <w:abstractNum w:abstractNumId="2" w15:restartNumberingAfterBreak="0">
     <w:nsid w:val="0B5F7FC2"/>
     <w:multiLevelType w:val="hybridMultilevel"/>
     <w:tmpl w:val="5B624D84"/>
@@ -974,7 +3616,120 @@
       </w:rPr>
     </w:lvl>
   </w:abstractNum>
-  <w:abstractNum w:abstractNumId="2" w15:restartNumberingAfterBreak="0">
+  <w:abstractNum w:abstractNumId="3" w15:restartNumberingAfterBreak="0">
+    <w:nsid w:val="0D9E1BC6"/>
+    <w:multiLevelType w:val="multilevel"/>
+    <w:tmpl w:val="457C2D2C"/>
+    <w:lvl w:ilvl="0">
+      <w:start w:val="1"/>
+      <w:numFmt w:val="decimal"/>
+      <w:lvlText w:val="%1."/>
+      <w:lvlJc w:val="left"/>
+      <w:pPr>
+        <w:tabs>
+          <w:tab w:val="num" w:pos="720"/>
+        </w:tabs>
+        <w:ind w:left="720" w:hanging="360"/>
+      </w:pPr>
+    </w:lvl>
+    <w:lvl w:ilvl="1" w:tentative="1">
+      <w:start w:val="1"/>
+      <w:numFmt w:val="decimal"/>
+      <w:lvlText w:val="%2."/>
+      <w:lvlJc w:val="left"/>
+      <w:pPr>
+        <w:tabs>
+          <w:tab w:val="num" w:pos="1440"/>
+        </w:tabs>
+        <w:ind w:left="1440" w:hanging="360"/>
+      </w:pPr>
+    </w:lvl>
+    <w:lvl w:ilvl="2" w:tentative="1">
+      <w:start w:val="1"/>
+      <w:numFmt w:val="decimal"/>
+      <w:lvlText w:val="%3."/>
+      <w:lvlJc w:val="left"/>
+      <w:pPr>
+        <w:tabs>
+          <w:tab w:val="num" w:pos="2160"/>
+        </w:tabs>
+        <w:ind w:left="2160" w:hanging="360"/>
+      </w:pPr>
+    </w:lvl>
+    <w:lvl w:ilvl="3" w:tentative="1">
+      <w:start w:val="1"/>
+      <w:numFmt w:val="decimal"/>
+      <w:lvlText w:val="%4."/>
+      <w:lvlJc w:val="left"/>
+      <w:pPr>
+        <w:tabs>
+          <w:tab w:val="num" w:pos="2880"/>
+        </w:tabs>
+        <w:ind w:left="2880" w:hanging="360"/>
+      </w:pPr>
+    </w:lvl>
+    <w:lvl w:ilvl="4" w:tentative="1">
+      <w:start w:val="1"/>
+      <w:numFmt w:val="decimal"/>
+      <w:lvlText w:val="%5."/>
+      <w:lvlJc w:val="left"/>
+      <w:pPr>
+        <w:tabs>
+          <w:tab w:val="num" w:pos="3600"/>
+        </w:tabs>
+        <w:ind w:left="3600" w:hanging="360"/>
+      </w:pPr>
+    </w:lvl>
+    <w:lvl w:ilvl="5" w:tentative="1">
+      <w:start w:val="1"/>
+      <w:numFmt w:val="decimal"/>
+      <w:lvlText w:val="%6."/>
+      <w:lvlJc w:val="left"/>
+      <w:pPr>
+        <w:tabs>
+          <w:tab w:val="num" w:pos="4320"/>
+        </w:tabs>
+        <w:ind w:left="4320" w:hanging="360"/>
+      </w:pPr>
+    </w:lvl>
+    <w:lvl w:ilvl="6" w:tentative="1">
+      <w:start w:val="1"/>
+      <w:numFmt w:val="decimal"/>
+      <w:lvlText w:val="%7."/>
+      <w:lvlJc w:val="left"/>
+      <w:pPr>
+        <w:tabs>
+          <w:tab w:val="num" w:pos="5040"/>
+        </w:tabs>
+        <w:ind w:left="5040" w:hanging="360"/>
+      </w:pPr>
+    </w:lvl>
+    <w:lvl w:ilvl="7" w:tentative="1">
+      <w:start w:val="1"/>
+      <w:numFmt w:val="decimal"/>
+      <w:lvlText w:val="%8."/>
+      <w:lvlJc w:val="left"/>
+      <w:pPr>
+        <w:tabs>
+          <w:tab w:val="num" w:pos="5760"/>
+        </w:tabs>
+        <w:ind w:left="5760" w:hanging="360"/>
+      </w:pPr>
+    </w:lvl>
+    <w:lvl w:ilvl="8" w:tentative="1">
+      <w:start w:val="1"/>
+      <w:numFmt w:val="decimal"/>
+      <w:lvlText w:val="%9."/>
+      <w:lvlJc w:val="left"/>
+      <w:pPr>
+        <w:tabs>
+          <w:tab w:val="num" w:pos="6480"/>
+        </w:tabs>
+        <w:ind w:left="6480" w:hanging="360"/>
+      </w:pPr>
+    </w:lvl>
+  </w:abstractNum>
+  <w:abstractNum w:abstractNumId="4" w15:restartNumberingAfterBreak="0">
     <w:nsid w:val="11645675"/>
     <w:multiLevelType w:val="hybridMultilevel"/>
     <w:tmpl w:val="3A2E4222"/>
@@ -1087,7 +3842,156 @@
       </w:rPr>
     </w:lvl>
   </w:abstractNum>
-  <w:abstractNum w:abstractNumId="3" w15:restartNumberingAfterBreak="0">
+  <w:abstractNum w:abstractNumId="5" w15:restartNumberingAfterBreak="0">
+    <w:nsid w:val="15FD340C"/>
+    <w:multiLevelType w:val="multilevel"/>
+    <w:tmpl w:val="E8AA4152"/>
+    <w:lvl w:ilvl="0">
+      <w:start w:val="1"/>
+      <w:numFmt w:val="bullet"/>
+      <w:lvlText w:val=""/>
+      <w:lvlJc w:val="left"/>
+      <w:pPr>
+        <w:tabs>
+          <w:tab w:val="num" w:pos="1080"/>
+        </w:tabs>
+        <w:ind w:left="1080" w:hanging="360"/>
+      </w:pPr>
+      <w:rPr>
+        <w:rFonts w:ascii="Symbol" w:hAnsi="Symbol" w:hint="default"/>
+        <w:sz w:val="20"/>
+      </w:rPr>
+    </w:lvl>
+    <w:lvl w:ilvl="1" w:tentative="1">
+      <w:start w:val="1"/>
+      <w:numFmt w:val="bullet"/>
+      <w:lvlText w:val=""/>
+      <w:lvlJc w:val="left"/>
+      <w:pPr>
+        <w:tabs>
+          <w:tab w:val="num" w:pos="1800"/>
+        </w:tabs>
+        <w:ind w:left="1800" w:hanging="360"/>
+      </w:pPr>
+      <w:rPr>
+        <w:rFonts w:ascii="Symbol" w:hAnsi="Symbol" w:hint="default"/>
+        <w:sz w:val="20"/>
+      </w:rPr>
+    </w:lvl>
+    <w:lvl w:ilvl="2" w:tentative="1">
+      <w:start w:val="1"/>
+      <w:numFmt w:val="bullet"/>
+      <w:lvlText w:val=""/>
+      <w:lvlJc w:val="left"/>
+      <w:pPr>
+        <w:tabs>
+          <w:tab w:val="num" w:pos="2520"/>
+        </w:tabs>
+        <w:ind w:left="2520" w:hanging="360"/>
+      </w:pPr>
+      <w:rPr>
+        <w:rFonts w:ascii="Symbol" w:hAnsi="Symbol" w:hint="default"/>
+        <w:sz w:val="20"/>
+      </w:rPr>
+    </w:lvl>
+    <w:lvl w:ilvl="3" w:tentative="1">
+      <w:start w:val="1"/>
+      <w:numFmt w:val="bullet"/>
+      <w:lvlText w:val=""/>
+      <w:lvlJc w:val="left"/>
+      <w:pPr>
+        <w:tabs>
+          <w:tab w:val="num" w:pos="3240"/>
+        </w:tabs>
+        <w:ind w:left="3240" w:hanging="360"/>
+      </w:pPr>
+      <w:rPr>
+        <w:rFonts w:ascii="Symbol" w:hAnsi="Symbol" w:hint="default"/>
+        <w:sz w:val="20"/>
+      </w:rPr>
+    </w:lvl>
+    <w:lvl w:ilvl="4" w:tentative="1">
+      <w:start w:val="1"/>
+      <w:numFmt w:val="bullet"/>
+      <w:lvlText w:val=""/>
+      <w:lvlJc w:val="left"/>
+      <w:pPr>
+        <w:tabs>
+          <w:tab w:val="num" w:pos="3960"/>
+        </w:tabs>
+        <w:ind w:left="3960" w:hanging="360"/>
+      </w:pPr>
+      <w:rPr>
+        <w:rFonts w:ascii="Symbol" w:hAnsi="Symbol" w:hint="default"/>
+        <w:sz w:val="20"/>
+      </w:rPr>
+    </w:lvl>
+    <w:lvl w:ilvl="5" w:tentative="1">
+      <w:start w:val="1"/>
+      <w:numFmt w:val="bullet"/>
+      <w:lvlText w:val=""/>
+      <w:lvlJc w:val="left"/>
+      <w:pPr>
+        <w:tabs>
+          <w:tab w:val="num" w:pos="4680"/>
+        </w:tabs>
+        <w:ind w:left="4680" w:hanging="360"/>
+      </w:pPr>
+      <w:rPr>
+        <w:rFonts w:ascii="Symbol" w:hAnsi="Symbol" w:hint="default"/>
+        <w:sz w:val="20"/>
+      </w:rPr>
+    </w:lvl>
+    <w:lvl w:ilvl="6" w:tentative="1">
+      <w:start w:val="1"/>
+      <w:numFmt w:val="bullet"/>
+      <w:lvlText w:val=""/>
+      <w:lvlJc w:val="left"/>
+      <w:pPr>
+        <w:tabs>
+          <w:tab w:val="num" w:pos="5400"/>
+        </w:tabs>
+        <w:ind w:left="5400" w:hanging="360"/>
+      </w:pPr>
+      <w:rPr>
+        <w:rFonts w:ascii="Symbol" w:hAnsi="Symbol" w:hint="default"/>
+        <w:sz w:val="20"/>
+      </w:rPr>
+    </w:lvl>
+    <w:lvl w:ilvl="7" w:tentative="1">
+      <w:start w:val="1"/>
+      <w:numFmt w:val="bullet"/>
+      <w:lvlText w:val=""/>
+      <w:lvlJc w:val="left"/>
+      <w:pPr>
+        <w:tabs>
+          <w:tab w:val="num" w:pos="6120"/>
+        </w:tabs>
+        <w:ind w:left="6120" w:hanging="360"/>
+      </w:pPr>
+      <w:rPr>
+        <w:rFonts w:ascii="Symbol" w:hAnsi="Symbol" w:hint="default"/>
+        <w:sz w:val="20"/>
+      </w:rPr>
+    </w:lvl>
+    <w:lvl w:ilvl="8" w:tentative="1">
+      <w:start w:val="1"/>
+      <w:numFmt w:val="bullet"/>
+      <w:lvlText w:val=""/>
+      <w:lvlJc w:val="left"/>
+      <w:pPr>
+        <w:tabs>
+          <w:tab w:val="num" w:pos="6840"/>
+        </w:tabs>
+        <w:ind w:left="6840" w:hanging="360"/>
+      </w:pPr>
+      <w:rPr>
+        <w:rFonts w:ascii="Symbol" w:hAnsi="Symbol" w:hint="default"/>
+        <w:sz w:val="20"/>
+      </w:rPr>
+    </w:lvl>
+  </w:abstractNum>
+  <w:abstractNum w:abstractNumId="6" w15:restartNumberingAfterBreak="0">
     <w:nsid w:val="23301448"/>
     <w:multiLevelType w:val="hybridMultilevel"/>
     <w:tmpl w:val="90FCBEBE"/>
@@ -1173,7 +4077,7 @@
       </w:pPr>
     </w:lvl>
   </w:abstractNum>
-  <w:abstractNum w:abstractNumId="4" w15:restartNumberingAfterBreak="0">
+  <w:abstractNum w:abstractNumId="7" w15:restartNumberingAfterBreak="0">
     <w:nsid w:val="274A75A0"/>
     <w:multiLevelType w:val="hybridMultilevel"/>
     <w:tmpl w:val="6FE87E68"/>
@@ -1286,7 +4190,7 @@
       </w:rPr>
     </w:lvl>
   </w:abstractNum>
-  <w:abstractNum w:abstractNumId="5" w15:restartNumberingAfterBreak="0">
+  <w:abstractNum w:abstractNumId="8" w15:restartNumberingAfterBreak="0">
     <w:nsid w:val="2CA27B75"/>
     <w:multiLevelType w:val="hybridMultilevel"/>
     <w:tmpl w:val="2B745A8A"/>
@@ -1372,7 +4276,7 @@
       </w:pPr>
     </w:lvl>
   </w:abstractNum>
-  <w:abstractNum w:abstractNumId="6" w15:restartNumberingAfterBreak="0">
+  <w:abstractNum w:abstractNumId="9" w15:restartNumberingAfterBreak="0">
     <w:nsid w:val="2F1E5FB8"/>
     <w:multiLevelType w:val="hybridMultilevel"/>
     <w:tmpl w:val="C9EA8FF2"/>
@@ -1485,7 +4389,305 @@
       </w:rPr>
     </w:lvl>
   </w:abstractNum>
-  <w:abstractNum w:abstractNumId="7" w15:restartNumberingAfterBreak="0">
+  <w:abstractNum w:abstractNumId="10" w15:restartNumberingAfterBreak="0">
+    <w:nsid w:val="3EF4680C"/>
+    <w:multiLevelType w:val="multilevel"/>
+    <w:tmpl w:val="B4E2E796"/>
+    <w:lvl w:ilvl="0">
+      <w:start w:val="1"/>
+      <w:numFmt w:val="bullet"/>
+      <w:lvlText w:val=""/>
+      <w:lvlJc w:val="left"/>
+      <w:pPr>
+        <w:tabs>
+          <w:tab w:val="num" w:pos="1080"/>
+        </w:tabs>
+        <w:ind w:left="1080" w:hanging="360"/>
+      </w:pPr>
+      <w:rPr>
+        <w:rFonts w:ascii="Symbol" w:hAnsi="Symbol" w:hint="default"/>
+        <w:sz w:val="20"/>
+      </w:rPr>
+    </w:lvl>
+    <w:lvl w:ilvl="1" w:tentative="1">
+      <w:start w:val="1"/>
+      <w:numFmt w:val="bullet"/>
+      <w:lvlText w:val=""/>
+      <w:lvlJc w:val="left"/>
+      <w:pPr>
+        <w:tabs>
+          <w:tab w:val="num" w:pos="1800"/>
+        </w:tabs>
+        <w:ind w:left="1800" w:hanging="360"/>
+      </w:pPr>
+      <w:rPr>
+        <w:rFonts w:ascii="Symbol" w:hAnsi="Symbol" w:hint="default"/>
+        <w:sz w:val="20"/>
+      </w:rPr>
+    </w:lvl>
+    <w:lvl w:ilvl="2" w:tentative="1">
+      <w:start w:val="1"/>
+      <w:numFmt w:val="bullet"/>
+      <w:lvlText w:val=""/>
+      <w:lvlJc w:val="left"/>
+      <w:pPr>
+        <w:tabs>
+          <w:tab w:val="num" w:pos="2520"/>
+        </w:tabs>
+        <w:ind w:left="2520" w:hanging="360"/>
+      </w:pPr>
+      <w:rPr>
+        <w:rFonts w:ascii="Symbol" w:hAnsi="Symbol" w:hint="default"/>
+        <w:sz w:val="20"/>
+      </w:rPr>
+    </w:lvl>
+    <w:lvl w:ilvl="3" w:tentative="1">
+      <w:start w:val="1"/>
+      <w:numFmt w:val="bullet"/>
+      <w:lvlText w:val=""/>
+      <w:lvlJc w:val="left"/>
+      <w:pPr>
+        <w:tabs>
+          <w:tab w:val="num" w:pos="3240"/>
+        </w:tabs>
+        <w:ind w:left="3240" w:hanging="360"/>
+      </w:pPr>
+      <w:rPr>
+        <w:rFonts w:ascii="Symbol" w:hAnsi="Symbol" w:hint="default"/>
+        <w:sz w:val="20"/>
+      </w:rPr>
+    </w:lvl>
+    <w:lvl w:ilvl="4" w:tentative="1">
+      <w:start w:val="1"/>
+      <w:numFmt w:val="bullet"/>
+      <w:lvlText w:val=""/>
+      <w:lvlJc w:val="left"/>
+      <w:pPr>
+        <w:tabs>
+          <w:tab w:val="num" w:pos="3960"/>
+        </w:tabs>
+        <w:ind w:left="3960" w:hanging="360"/>
+      </w:pPr>
+      <w:rPr>
+        <w:rFonts w:ascii="Symbol" w:hAnsi="Symbol" w:hint="default"/>
+        <w:sz w:val="20"/>
+      </w:rPr>
+    </w:lvl>
+    <w:lvl w:ilvl="5" w:tentative="1">
+      <w:start w:val="1"/>
+      <w:numFmt w:val="bullet"/>
+      <w:lvlText w:val=""/>
+      <w:lvlJc w:val="left"/>
+      <w:pPr>
+        <w:tabs>
+          <w:tab w:val="num" w:pos="4680"/>
+        </w:tabs>
+        <w:ind w:left="4680" w:hanging="360"/>
+      </w:pPr>
+      <w:rPr>
+        <w:rFonts w:ascii="Symbol" w:hAnsi="Symbol" w:hint="default"/>
+        <w:sz w:val="20"/>
+      </w:rPr>
+    </w:lvl>
+    <w:lvl w:ilvl="6" w:tentative="1">
+      <w:start w:val="1"/>
+      <w:numFmt w:val="bullet"/>
+      <w:lvlText w:val=""/>
+      <w:lvlJc w:val="left"/>
+      <w:pPr>
+        <w:tabs>
+          <w:tab w:val="num" w:pos="5400"/>
+        </w:tabs>
+        <w:ind w:left="5400" w:hanging="360"/>
+      </w:pPr>
+      <w:rPr>
+        <w:rFonts w:ascii="Symbol" w:hAnsi="Symbol" w:hint="default"/>
+        <w:sz w:val="20"/>
+      </w:rPr>
+    </w:lvl>
+    <w:lvl w:ilvl="7" w:tentative="1">
+      <w:start w:val="1"/>
+      <w:numFmt w:val="bullet"/>
+      <w:lvlText w:val=""/>
+      <w:lvlJc w:val="left"/>
+      <w:pPr>
+        <w:tabs>
+          <w:tab w:val="num" w:pos="6120"/>
+        </w:tabs>
+        <w:ind w:left="6120" w:hanging="360"/>
+      </w:pPr>
+      <w:rPr>
+        <w:rFonts w:ascii="Symbol" w:hAnsi="Symbol" w:hint="default"/>
+        <w:sz w:val="20"/>
+      </w:rPr>
+    </w:lvl>
+    <w:lvl w:ilvl="8" w:tentative="1">
+      <w:start w:val="1"/>
+      <w:numFmt w:val="bullet"/>
+      <w:lvlText w:val=""/>
+      <w:lvlJc w:val="left"/>
+      <w:pPr>
+        <w:tabs>
+          <w:tab w:val="num" w:pos="6840"/>
+        </w:tabs>
+        <w:ind w:left="6840" w:hanging="360"/>
+      </w:pPr>
+      <w:rPr>
+        <w:rFonts w:ascii="Symbol" w:hAnsi="Symbol" w:hint="default"/>
+        <w:sz w:val="20"/>
+      </w:rPr>
+    </w:lvl>
+  </w:abstractNum>
+  <w:abstractNum w:abstractNumId="11" w15:restartNumberingAfterBreak="0">
+    <w:nsid w:val="4280785B"/>
+    <w:multiLevelType w:val="multilevel"/>
+    <w:tmpl w:val="21541450"/>
+    <w:lvl w:ilvl="0">
+      <w:start w:val="1"/>
+      <w:numFmt w:val="bullet"/>
+      <w:lvlText w:val=""/>
+      <w:lvlJc w:val="left"/>
+      <w:pPr>
+        <w:tabs>
+          <w:tab w:val="num" w:pos="1140"/>
+        </w:tabs>
+        <w:ind w:left="1140" w:hanging="360"/>
+      </w:pPr>
+      <w:rPr>
+        <w:rFonts w:ascii="Symbol" w:hAnsi="Symbol" w:hint="default"/>
+        <w:sz w:val="20"/>
+      </w:rPr>
+    </w:lvl>
+    <w:lvl w:ilvl="1" w:tentative="1">
+      <w:start w:val="1"/>
+      <w:numFmt w:val="bullet"/>
+      <w:lvlText w:val=""/>
+      <w:lvlJc w:val="left"/>
+      <w:pPr>
+        <w:tabs>
+          <w:tab w:val="num" w:pos="1860"/>
+        </w:tabs>
+        <w:ind w:left="1860" w:hanging="360"/>
+      </w:pPr>
+      <w:rPr>
+        <w:rFonts w:ascii="Symbol" w:hAnsi="Symbol" w:hint="default"/>
+        <w:sz w:val="20"/>
+      </w:rPr>
+    </w:lvl>
+    <w:lvl w:ilvl="2" w:tentative="1">
+      <w:start w:val="1"/>
+      <w:numFmt w:val="bullet"/>
+      <w:lvlText w:val=""/>
+      <w:lvlJc w:val="left"/>
+      <w:pPr>
+        <w:tabs>
+          <w:tab w:val="num" w:pos="2580"/>
+        </w:tabs>
+        <w:ind w:left="2580" w:hanging="360"/>
+      </w:pPr>
+      <w:rPr>
+        <w:rFonts w:ascii="Symbol" w:hAnsi="Symbol" w:hint="default"/>
+        <w:sz w:val="20"/>
+      </w:rPr>
+    </w:lvl>
+    <w:lvl w:ilvl="3" w:tentative="1">
+      <w:start w:val="1"/>
+      <w:numFmt w:val="bullet"/>
+      <w:lvlText w:val=""/>
+      <w:lvlJc w:val="left"/>
+      <w:pPr>
+        <w:tabs>
+          <w:tab w:val="num" w:pos="3300"/>
+        </w:tabs>
+        <w:ind w:left="3300" w:hanging="360"/>
+      </w:pPr>
+      <w:rPr>
+        <w:rFonts w:ascii="Symbol" w:hAnsi="Symbol" w:hint="default"/>
+        <w:sz w:val="20"/>
+      </w:rPr>
+    </w:lvl>
+    <w:lvl w:ilvl="4" w:tentative="1">
+      <w:start w:val="1"/>
+      <w:numFmt w:val="bullet"/>
+      <w:lvlText w:val=""/>
+      <w:lvlJc w:val="left"/>
+      <w:pPr>
+        <w:tabs>
+          <w:tab w:val="num" w:pos="4020"/>
+        </w:tabs>
+        <w:ind w:left="4020" w:hanging="360"/>
+      </w:pPr>
+      <w:rPr>
+        <w:rFonts w:ascii="Symbol" w:hAnsi="Symbol" w:hint="default"/>
+        <w:sz w:val="20"/>
+      </w:rPr>
+    </w:lvl>
+    <w:lvl w:ilvl="5" w:tentative="1">
+      <w:start w:val="1"/>
+      <w:numFmt w:val="bullet"/>
+      <w:lvlText w:val=""/>
+      <w:lvlJc w:val="left"/>
+      <w:pPr>
+        <w:tabs>
+          <w:tab w:val="num" w:pos="4740"/>
+        </w:tabs>
+        <w:ind w:left="4740" w:hanging="360"/>
+      </w:pPr>
+      <w:rPr>
+        <w:rFonts w:ascii="Symbol" w:hAnsi="Symbol" w:hint="default"/>
+        <w:sz w:val="20"/>
+      </w:rPr>
+    </w:lvl>
+    <w:lvl w:ilvl="6" w:tentative="1">
+      <w:start w:val="1"/>
+      <w:numFmt w:val="bullet"/>
+      <w:lvlText w:val=""/>
+      <w:lvlJc w:val="left"/>
+      <w:pPr>
+        <w:tabs>
+          <w:tab w:val="num" w:pos="5460"/>
+        </w:tabs>
+        <w:ind w:left="5460" w:hanging="360"/>
+      </w:pPr>
+      <w:rPr>
+        <w:rFonts w:ascii="Symbol" w:hAnsi="Symbol" w:hint="default"/>
+        <w:sz w:val="20"/>
+      </w:rPr>
+    </w:lvl>
+    <w:lvl w:ilvl="7" w:tentative="1">
+      <w:start w:val="1"/>
+      <w:numFmt w:val="bullet"/>
+      <w:lvlText w:val=""/>
+      <w:lvlJc w:val="left"/>
+      <w:pPr>
+        <w:tabs>
+          <w:tab w:val="num" w:pos="6180"/>
+        </w:tabs>
+        <w:ind w:left="6180" w:hanging="360"/>
+      </w:pPr>
+      <w:rPr>
+        <w:rFonts w:ascii="Symbol" w:hAnsi="Symbol" w:hint="default"/>
+        <w:sz w:val="20"/>
+      </w:rPr>
+    </w:lvl>
+    <w:lvl w:ilvl="8" w:tentative="1">
+      <w:start w:val="1"/>
+      <w:numFmt w:val="bullet"/>
+      <w:lvlText w:val=""/>
+      <w:lvlJc w:val="left"/>
+      <w:pPr>
+        <w:tabs>
+          <w:tab w:val="num" w:pos="6900"/>
+        </w:tabs>
+        <w:ind w:left="6900" w:hanging="360"/>
+      </w:pPr>
+      <w:rPr>
+        <w:rFonts w:ascii="Symbol" w:hAnsi="Symbol" w:hint="default"/>
+        <w:sz w:val="20"/>
+      </w:rPr>
+    </w:lvl>
+  </w:abstractNum>
+  <w:abstractNum w:abstractNumId="12" w15:restartNumberingAfterBreak="0">
     <w:nsid w:val="509538BA"/>
     <w:multiLevelType w:val="hybridMultilevel"/>
     <w:tmpl w:val="CBEE2628"/>
@@ -1598,7 +4800,120 @@
       </w:rPr>
     </w:lvl>
   </w:abstractNum>
-  <w:abstractNum w:abstractNumId="8" w15:restartNumberingAfterBreak="0">
+  <w:abstractNum w:abstractNumId="13" w15:restartNumberingAfterBreak="0">
+    <w:nsid w:val="5D7A6DBE"/>
+    <w:multiLevelType w:val="multilevel"/>
+    <w:tmpl w:val="E102C9B6"/>
+    <w:lvl w:ilvl="0">
+      <w:start w:val="1"/>
+      <w:numFmt w:val="decimal"/>
+      <w:lvlText w:val="%1."/>
+      <w:lvlJc w:val="left"/>
+      <w:pPr>
+        <w:tabs>
+          <w:tab w:val="num" w:pos="786"/>
+        </w:tabs>
+        <w:ind w:left="786" w:hanging="360"/>
+      </w:pPr>
+    </w:lvl>
+    <w:lvl w:ilvl="1" w:tentative="1">
+      <w:start w:val="1"/>
+      <w:numFmt w:val="decimal"/>
+      <w:lvlText w:val="%2."/>
+      <w:lvlJc w:val="left"/>
+      <w:pPr>
+        <w:tabs>
+          <w:tab w:val="num" w:pos="1506"/>
+        </w:tabs>
+        <w:ind w:left="1506" w:hanging="360"/>
+      </w:pPr>
+    </w:lvl>
+    <w:lvl w:ilvl="2" w:tentative="1">
+      <w:start w:val="1"/>
+      <w:numFmt w:val="decimal"/>
+      <w:lvlText w:val="%3."/>
+      <w:lvlJc w:val="left"/>
+      <w:pPr>
+        <w:tabs>
+          <w:tab w:val="num" w:pos="2226"/>
+        </w:tabs>
+        <w:ind w:left="2226" w:hanging="360"/>
+      </w:pPr>
+    </w:lvl>
+    <w:lvl w:ilvl="3" w:tentative="1">
+      <w:start w:val="1"/>
+      <w:numFmt w:val="decimal"/>
+      <w:lvlText w:val="%4."/>
+      <w:lvlJc w:val="left"/>
+      <w:pPr>
+        <w:tabs>
+          <w:tab w:val="num" w:pos="2946"/>
+        </w:tabs>
+        <w:ind w:left="2946" w:hanging="360"/>
+      </w:pPr>
+    </w:lvl>
+    <w:lvl w:ilvl="4" w:tentative="1">
+      <w:start w:val="1"/>
+      <w:numFmt w:val="decimal"/>
+      <w:lvlText w:val="%5."/>
+      <w:lvlJc w:val="left"/>
+      <w:pPr>
+        <w:tabs>
+          <w:tab w:val="num" w:pos="3666"/>
+        </w:tabs>
+        <w:ind w:left="3666" w:hanging="360"/>
+      </w:pPr>
+    </w:lvl>
+    <w:lvl w:ilvl="5" w:tentative="1">
+      <w:start w:val="1"/>
+      <w:numFmt w:val="decimal"/>
+      <w:lvlText w:val="%6."/>
+      <w:lvlJc w:val="left"/>
+      <w:pPr>
+        <w:tabs>
+          <w:tab w:val="num" w:pos="4386"/>
+        </w:tabs>
+        <w:ind w:left="4386" w:hanging="360"/>
+      </w:pPr>
+    </w:lvl>
+    <w:lvl w:ilvl="6" w:tentative="1">
+      <w:start w:val="1"/>
+      <w:numFmt w:val="decimal"/>
+      <w:lvlText w:val="%7."/>
+      <w:lvlJc w:val="left"/>
+      <w:pPr>
+        <w:tabs>
+          <w:tab w:val="num" w:pos="5106"/>
+        </w:tabs>
+        <w:ind w:left="5106" w:hanging="360"/>
+      </w:pPr>
+    </w:lvl>
+    <w:lvl w:ilvl="7" w:tentative="1">
+      <w:start w:val="1"/>
+      <w:numFmt w:val="decimal"/>
+      <w:lvlText w:val="%8."/>
+      <w:lvlJc w:val="left"/>
+      <w:pPr>
+        <w:tabs>
+          <w:tab w:val="num" w:pos="5826"/>
+        </w:tabs>
+        <w:ind w:left="5826" w:hanging="360"/>
+      </w:pPr>
+    </w:lvl>
+    <w:lvl w:ilvl="8" w:tentative="1">
+      <w:start w:val="1"/>
+      <w:numFmt w:val="decimal"/>
+      <w:lvlText w:val="%9."/>
+      <w:lvlJc w:val="left"/>
+      <w:pPr>
+        <w:tabs>
+          <w:tab w:val="num" w:pos="6546"/>
+        </w:tabs>
+        <w:ind w:left="6546" w:hanging="360"/>
+      </w:pPr>
+    </w:lvl>
+  </w:abstractNum>
+  <w:abstractNum w:abstractNumId="14" w15:restartNumberingAfterBreak="0">
     <w:nsid w:val="70F07A14"/>
     <w:multiLevelType w:val="hybridMultilevel"/>
     <w:tmpl w:val="7EAC20F4"/>
@@ -1690,7 +5005,7 @@
       </w:pPr>
     </w:lvl>
   </w:abstractNum>
-  <w:abstractNum w:abstractNumId="9" w15:restartNumberingAfterBreak="0">
+  <w:abstractNum w:abstractNumId="15" w15:restartNumberingAfterBreak="0">
     <w:nsid w:val="74D01E0A"/>
     <w:multiLevelType w:val="hybridMultilevel"/>
     <w:tmpl w:val="61BCE436"/>
@@ -1803,35 +5118,473 @@
       </w:rPr>
     </w:lvl>
   </w:abstractNum>
+  <w:abstractNum w:abstractNumId="16" w15:restartNumberingAfterBreak="0">
+    <w:nsid w:val="75076543"/>
+    <w:multiLevelType w:val="multilevel"/>
+    <w:tmpl w:val="EE62C1AE"/>
+    <w:lvl w:ilvl="0">
+      <w:start w:val="1"/>
+      <w:numFmt w:val="bullet"/>
+      <w:lvlText w:val=""/>
+      <w:lvlJc w:val="left"/>
+      <w:pPr>
+        <w:tabs>
+          <w:tab w:val="num" w:pos="1080"/>
+        </w:tabs>
+        <w:ind w:left="1080" w:hanging="360"/>
+      </w:pPr>
+      <w:rPr>
+        <w:rFonts w:ascii="Symbol" w:hAnsi="Symbol" w:hint="default"/>
+        <w:sz w:val="20"/>
+      </w:rPr>
+    </w:lvl>
+    <w:lvl w:ilvl="1" w:tentative="1">
+      <w:start w:val="1"/>
+      <w:numFmt w:val="bullet"/>
+      <w:lvlText w:val=""/>
+      <w:lvlJc w:val="left"/>
+      <w:pPr>
+        <w:tabs>
+          <w:tab w:val="num" w:pos="1800"/>
+        </w:tabs>
+        <w:ind w:left="1800" w:hanging="360"/>
+      </w:pPr>
+      <w:rPr>
+        <w:rFonts w:ascii="Symbol" w:hAnsi="Symbol" w:hint="default"/>
+        <w:sz w:val="20"/>
+      </w:rPr>
+    </w:lvl>
+    <w:lvl w:ilvl="2" w:tentative="1">
+      <w:start w:val="1"/>
+      <w:numFmt w:val="bullet"/>
+      <w:lvlText w:val=""/>
+      <w:lvlJc w:val="left"/>
+      <w:pPr>
+        <w:tabs>
+          <w:tab w:val="num" w:pos="2520"/>
+        </w:tabs>
+        <w:ind w:left="2520" w:hanging="360"/>
+      </w:pPr>
+      <w:rPr>
+        <w:rFonts w:ascii="Symbol" w:hAnsi="Symbol" w:hint="default"/>
+        <w:sz w:val="20"/>
+      </w:rPr>
+    </w:lvl>
+    <w:lvl w:ilvl="3" w:tentative="1">
+      <w:start w:val="1"/>
+      <w:numFmt w:val="bullet"/>
+      <w:lvlText w:val=""/>
+      <w:lvlJc w:val="left"/>
+      <w:pPr>
+        <w:tabs>
+          <w:tab w:val="num" w:pos="3240"/>
+        </w:tabs>
+        <w:ind w:left="3240" w:hanging="360"/>
+      </w:pPr>
+      <w:rPr>
+        <w:rFonts w:ascii="Symbol" w:hAnsi="Symbol" w:hint="default"/>
+        <w:sz w:val="20"/>
+      </w:rPr>
+    </w:lvl>
+    <w:lvl w:ilvl="4" w:tentative="1">
+      <w:start w:val="1"/>
+      <w:numFmt w:val="bullet"/>
+      <w:lvlText w:val=""/>
+      <w:lvlJc w:val="left"/>
+      <w:pPr>
+        <w:tabs>
+          <w:tab w:val="num" w:pos="3960"/>
+        </w:tabs>
+        <w:ind w:left="3960" w:hanging="360"/>
+      </w:pPr>
+      <w:rPr>
+        <w:rFonts w:ascii="Symbol" w:hAnsi="Symbol" w:hint="default"/>
+        <w:sz w:val="20"/>
+      </w:rPr>
+    </w:lvl>
+    <w:lvl w:ilvl="5" w:tentative="1">
+      <w:start w:val="1"/>
+      <w:numFmt w:val="bullet"/>
+      <w:lvlText w:val=""/>
+      <w:lvlJc w:val="left"/>
+      <w:pPr>
+        <w:tabs>
+          <w:tab w:val="num" w:pos="4680"/>
+        </w:tabs>
+        <w:ind w:left="4680" w:hanging="360"/>
+      </w:pPr>
+      <w:rPr>
+        <w:rFonts w:ascii="Symbol" w:hAnsi="Symbol" w:hint="default"/>
+        <w:sz w:val="20"/>
+      </w:rPr>
+    </w:lvl>
+    <w:lvl w:ilvl="6" w:tentative="1">
+      <w:start w:val="1"/>
+      <w:numFmt w:val="bullet"/>
+      <w:lvlText w:val=""/>
+      <w:lvlJc w:val="left"/>
+      <w:pPr>
+        <w:tabs>
+          <w:tab w:val="num" w:pos="5400"/>
+        </w:tabs>
+        <w:ind w:left="5400" w:hanging="360"/>
+      </w:pPr>
+      <w:rPr>
+        <w:rFonts w:ascii="Symbol" w:hAnsi="Symbol" w:hint="default"/>
+        <w:sz w:val="20"/>
+      </w:rPr>
+    </w:lvl>
+    <w:lvl w:ilvl="7" w:tentative="1">
+      <w:start w:val="1"/>
+      <w:numFmt w:val="bullet"/>
+      <w:lvlText w:val=""/>
+      <w:lvlJc w:val="left"/>
+      <w:pPr>
+        <w:tabs>
+          <w:tab w:val="num" w:pos="6120"/>
+        </w:tabs>
+        <w:ind w:left="6120" w:hanging="360"/>
+      </w:pPr>
+      <w:rPr>
+        <w:rFonts w:ascii="Symbol" w:hAnsi="Symbol" w:hint="default"/>
+        <w:sz w:val="20"/>
+      </w:rPr>
+    </w:lvl>
+    <w:lvl w:ilvl="8" w:tentative="1">
+      <w:start w:val="1"/>
+      <w:numFmt w:val="bullet"/>
+      <w:lvlText w:val=""/>
+      <w:lvlJc w:val="left"/>
+      <w:pPr>
+        <w:tabs>
+          <w:tab w:val="num" w:pos="6840"/>
+        </w:tabs>
+        <w:ind w:left="6840" w:hanging="360"/>
+      </w:pPr>
+      <w:rPr>
+        <w:rFonts w:ascii="Symbol" w:hAnsi="Symbol" w:hint="default"/>
+        <w:sz w:val="20"/>
+      </w:rPr>
+    </w:lvl>
+  </w:abstractNum>
+  <w:abstractNum w:abstractNumId="17" w15:restartNumberingAfterBreak="0">
+    <w:nsid w:val="75823B24"/>
+    <w:multiLevelType w:val="multilevel"/>
+    <w:tmpl w:val="3E30115A"/>
+    <w:lvl w:ilvl="0">
+      <w:start w:val="1"/>
+      <w:numFmt w:val="decimal"/>
+      <w:lvlText w:val="%1."/>
+      <w:lvlJc w:val="left"/>
+      <w:pPr>
+        <w:tabs>
+          <w:tab w:val="num" w:pos="720"/>
+        </w:tabs>
+        <w:ind w:left="720" w:hanging="360"/>
+      </w:pPr>
+    </w:lvl>
+    <w:lvl w:ilvl="1" w:tentative="1">
+      <w:start w:val="1"/>
+      <w:numFmt w:val="decimal"/>
+      <w:lvlText w:val="%2."/>
+      <w:lvlJc w:val="left"/>
+      <w:pPr>
+        <w:tabs>
+          <w:tab w:val="num" w:pos="1440"/>
+        </w:tabs>
+        <w:ind w:left="1440" w:hanging="360"/>
+      </w:pPr>
+    </w:lvl>
+    <w:lvl w:ilvl="2" w:tentative="1">
+      <w:start w:val="1"/>
+      <w:numFmt w:val="decimal"/>
+      <w:lvlText w:val="%3."/>
+      <w:lvlJc w:val="left"/>
+      <w:pPr>
+        <w:tabs>
+          <w:tab w:val="num" w:pos="2160"/>
+        </w:tabs>
+        <w:ind w:left="2160" w:hanging="360"/>
+      </w:pPr>
+    </w:lvl>
+    <w:lvl w:ilvl="3" w:tentative="1">
+      <w:start w:val="1"/>
+      <w:numFmt w:val="decimal"/>
+      <w:lvlText w:val="%4."/>
+      <w:lvlJc w:val="left"/>
+      <w:pPr>
+        <w:tabs>
+          <w:tab w:val="num" w:pos="2880"/>
+        </w:tabs>
+        <w:ind w:left="2880" w:hanging="360"/>
+      </w:pPr>
+    </w:lvl>
+    <w:lvl w:ilvl="4" w:tentative="1">
+      <w:start w:val="1"/>
+      <w:numFmt w:val="decimal"/>
+      <w:lvlText w:val="%5."/>
+      <w:lvlJc w:val="left"/>
+      <w:pPr>
+        <w:tabs>
+          <w:tab w:val="num" w:pos="3600"/>
+        </w:tabs>
+        <w:ind w:left="3600" w:hanging="360"/>
+      </w:pPr>
+    </w:lvl>
+    <w:lvl w:ilvl="5" w:tentative="1">
+      <w:start w:val="1"/>
+      <w:numFmt w:val="decimal"/>
+      <w:lvlText w:val="%6."/>
+      <w:lvlJc w:val="left"/>
+      <w:pPr>
+        <w:tabs>
+          <w:tab w:val="num" w:pos="4320"/>
+        </w:tabs>
+        <w:ind w:left="4320" w:hanging="360"/>
+      </w:pPr>
+    </w:lvl>
+    <w:lvl w:ilvl="6" w:tentative="1">
+      <w:start w:val="1"/>
+      <w:numFmt w:val="decimal"/>
+      <w:lvlText w:val="%7."/>
+      <w:lvlJc w:val="left"/>
+      <w:pPr>
+        <w:tabs>
+          <w:tab w:val="num" w:pos="5040"/>
+        </w:tabs>
+        <w:ind w:left="5040" w:hanging="360"/>
+      </w:pPr>
+    </w:lvl>
+    <w:lvl w:ilvl="7" w:tentative="1">
+      <w:start w:val="1"/>
+      <w:numFmt w:val="decimal"/>
+      <w:lvlText w:val="%8."/>
+      <w:lvlJc w:val="left"/>
+      <w:pPr>
+        <w:tabs>
+          <w:tab w:val="num" w:pos="5760"/>
+        </w:tabs>
+        <w:ind w:left="5760" w:hanging="360"/>
+      </w:pPr>
+    </w:lvl>
+    <w:lvl w:ilvl="8" w:tentative="1">
+      <w:start w:val="1"/>
+      <w:numFmt w:val="decimal"/>
+      <w:lvlText w:val="%9."/>
+      <w:lvlJc w:val="left"/>
+      <w:pPr>
+        <w:tabs>
+          <w:tab w:val="num" w:pos="6480"/>
+        </w:tabs>
+        <w:ind w:left="6480" w:hanging="360"/>
+      </w:pPr>
+    </w:lvl>
+  </w:abstractNum>
+  <w:abstractNum w:abstractNumId="18" w15:restartNumberingAfterBreak="0">
+    <w:nsid w:val="7EF306A5"/>
+    <w:multiLevelType w:val="multilevel"/>
+    <w:tmpl w:val="435CAC5A"/>
+    <w:lvl w:ilvl="0">
+      <w:start w:val="1"/>
+      <w:numFmt w:val="bullet"/>
+      <w:lvlText w:val=""/>
+      <w:lvlJc w:val="left"/>
+      <w:pPr>
+        <w:tabs>
+          <w:tab w:val="num" w:pos="1080"/>
+        </w:tabs>
+        <w:ind w:left="1080" w:hanging="360"/>
+      </w:pPr>
+      <w:rPr>
+        <w:rFonts w:ascii="Symbol" w:hAnsi="Symbol" w:hint="default"/>
+        <w:sz w:val="20"/>
+      </w:rPr>
+    </w:lvl>
+    <w:lvl w:ilvl="1" w:tentative="1">
+      <w:start w:val="1"/>
+      <w:numFmt w:val="bullet"/>
+      <w:lvlText w:val=""/>
+      <w:lvlJc w:val="left"/>
+      <w:pPr>
+        <w:tabs>
+          <w:tab w:val="num" w:pos="1800"/>
+        </w:tabs>
+        <w:ind w:left="1800" w:hanging="360"/>
+      </w:pPr>
+      <w:rPr>
+        <w:rFonts w:ascii="Symbol" w:hAnsi="Symbol" w:hint="default"/>
+        <w:sz w:val="20"/>
+      </w:rPr>
+    </w:lvl>
+    <w:lvl w:ilvl="2" w:tentative="1">
+      <w:start w:val="1"/>
+      <w:numFmt w:val="bullet"/>
+      <w:lvlText w:val=""/>
+      <w:lvlJc w:val="left"/>
+      <w:pPr>
+        <w:tabs>
+          <w:tab w:val="num" w:pos="2520"/>
+        </w:tabs>
+        <w:ind w:left="2520" w:hanging="360"/>
+      </w:pPr>
+      <w:rPr>
+        <w:rFonts w:ascii="Symbol" w:hAnsi="Symbol" w:hint="default"/>
+        <w:sz w:val="20"/>
+      </w:rPr>
+    </w:lvl>
+    <w:lvl w:ilvl="3" w:tentative="1">
+      <w:start w:val="1"/>
+      <w:numFmt w:val="bullet"/>
+      <w:lvlText w:val=""/>
+      <w:lvlJc w:val="left"/>
+      <w:pPr>
+        <w:tabs>
+          <w:tab w:val="num" w:pos="3240"/>
+        </w:tabs>
+        <w:ind w:left="3240" w:hanging="360"/>
+      </w:pPr>
+      <w:rPr>
+        <w:rFonts w:ascii="Symbol" w:hAnsi="Symbol" w:hint="default"/>
+        <w:sz w:val="20"/>
+      </w:rPr>
+    </w:lvl>
+    <w:lvl w:ilvl="4" w:tentative="1">
+      <w:start w:val="1"/>
+      <w:numFmt w:val="bullet"/>
+      <w:lvlText w:val=""/>
+      <w:lvlJc w:val="left"/>
+      <w:pPr>
+        <w:tabs>
+          <w:tab w:val="num" w:pos="3960"/>
+        </w:tabs>
+        <w:ind w:left="3960" w:hanging="360"/>
+      </w:pPr>
+      <w:rPr>
+        <w:rFonts w:ascii="Symbol" w:hAnsi="Symbol" w:hint="default"/>
+        <w:sz w:val="20"/>
+      </w:rPr>
+    </w:lvl>
+    <w:lvl w:ilvl="5" w:tentative="1">
+      <w:start w:val="1"/>
+      <w:numFmt w:val="bullet"/>
+      <w:lvlText w:val=""/>
+      <w:lvlJc w:val="left"/>
+      <w:pPr>
+        <w:tabs>
+          <w:tab w:val="num" w:pos="4680"/>
+        </w:tabs>
+        <w:ind w:left="4680" w:hanging="360"/>
+      </w:pPr>
+      <w:rPr>
+        <w:rFonts w:ascii="Symbol" w:hAnsi="Symbol" w:hint="default"/>
+        <w:sz w:val="20"/>
+      </w:rPr>
+    </w:lvl>
+    <w:lvl w:ilvl="6" w:tentative="1">
+      <w:start w:val="1"/>
+      <w:numFmt w:val="bullet"/>
+      <w:lvlText w:val=""/>
+      <w:lvlJc w:val="left"/>
+      <w:pPr>
+        <w:tabs>
+          <w:tab w:val="num" w:pos="5400"/>
+        </w:tabs>
+        <w:ind w:left="5400" w:hanging="360"/>
+      </w:pPr>
+      <w:rPr>
+        <w:rFonts w:ascii="Symbol" w:hAnsi="Symbol" w:hint="default"/>
+        <w:sz w:val="20"/>
+      </w:rPr>
+    </w:lvl>
+    <w:lvl w:ilvl="7" w:tentative="1">
+      <w:start w:val="1"/>
+      <w:numFmt w:val="bullet"/>
+      <w:lvlText w:val=""/>
+      <w:lvlJc w:val="left"/>
+      <w:pPr>
+        <w:tabs>
+          <w:tab w:val="num" w:pos="6120"/>
+        </w:tabs>
+        <w:ind w:left="6120" w:hanging="360"/>
+      </w:pPr>
+      <w:rPr>
+        <w:rFonts w:ascii="Symbol" w:hAnsi="Symbol" w:hint="default"/>
+        <w:sz w:val="20"/>
+      </w:rPr>
+    </w:lvl>
+    <w:lvl w:ilvl="8" w:tentative="1">
+      <w:start w:val="1"/>
+      <w:numFmt w:val="bullet"/>
+      <w:lvlText w:val=""/>
+      <w:lvlJc w:val="left"/>
+      <w:pPr>
+        <w:tabs>
+          <w:tab w:val="num" w:pos="6840"/>
+        </w:tabs>
+        <w:ind w:left="6840" w:hanging="360"/>
+      </w:pPr>
+      <w:rPr>
+        <w:rFonts w:ascii="Symbol" w:hAnsi="Symbol" w:hint="default"/>
+        <w:sz w:val="20"/>
+      </w:rPr>
+    </w:lvl>
+  </w:abstractNum>
   <w:num w:numId="1" w16cid:durableId="694037163">
-    <w:abstractNumId w:val="5"/>
+    <w:abstractNumId w:val="8"/>
   </w:num>
   <w:num w:numId="2" w16cid:durableId="889995426">
-    <w:abstractNumId w:val="3"/>
+    <w:abstractNumId w:val="6"/>
   </w:num>
   <w:num w:numId="3" w16cid:durableId="1946573762">
-    <w:abstractNumId w:val="1"/>
+    <w:abstractNumId w:val="2"/>
   </w:num>
   <w:num w:numId="4" w16cid:durableId="366682542">
-    <w:abstractNumId w:val="2"/>
+    <w:abstractNumId w:val="4"/>
   </w:num>
   <w:num w:numId="5" w16cid:durableId="1500199274">
-    <w:abstractNumId w:val="7"/>
+    <w:abstractNumId w:val="12"/>
   </w:num>
   <w:num w:numId="6" w16cid:durableId="862011157">
     <w:abstractNumId w:val="0"/>
   </w:num>
   <w:num w:numId="7" w16cid:durableId="12807371">
-    <w:abstractNumId w:val="4"/>
+    <w:abstractNumId w:val="7"/>
   </w:num>
   <w:num w:numId="8" w16cid:durableId="2003728283">
+    <w:abstractNumId w:val="15"/>
+  </w:num>
+  <w:num w:numId="9" w16cid:durableId="1771773259">
     <w:abstractNumId w:val="9"/>
   </w:num>
-  <w:num w:numId="9" w16cid:durableId="1771773259">
-    <w:abstractNumId w:val="6"/>
+  <w:num w:numId="10" w16cid:durableId="76441749">
+    <w:abstractNumId w:val="14"/>
   </w:num>
-  <w:num w:numId="10" w16cid:durableId="76441749">
-    <w:abstractNumId w:val="8"/>
+  <w:num w:numId="11" w16cid:durableId="8415106">
+    <w:abstractNumId w:val="1"/>
+  </w:num>
+  <w:num w:numId="12" w16cid:durableId="1571233298">
+    <w:abstractNumId w:val="11"/>
+  </w:num>
+  <w:num w:numId="13" w16cid:durableId="2056662485">
+    <w:abstractNumId w:val="10"/>
+  </w:num>
+  <w:num w:numId="14" w16cid:durableId="1911114793">
+    <w:abstractNumId w:val="16"/>
+  </w:num>
+  <w:num w:numId="15" w16cid:durableId="1205217449">
+    <w:abstractNumId w:val="18"/>
+  </w:num>
+  <w:num w:numId="16" w16cid:durableId="682126794">
+    <w:abstractNumId w:val="5"/>
+  </w:num>
+  <w:num w:numId="17" w16cid:durableId="65811939">
+    <w:abstractNumId w:val="13"/>
+  </w:num>
+  <w:num w:numId="18" w16cid:durableId="251622941">
+    <w:abstractNumId w:val="17"/>
+  </w:num>
+  <w:num w:numId="19" w16cid:durableId="1028332454">
+    <w:abstractNumId w:val="3"/>
   </w:num>
 </w:numbering>
 </file>
@@ -2287,7 +6040,6 @@
   <w:style w:type="character" w:default="1" w:styleId="DefaultParagraphFont">
     <w:name w:val="Default Paragraph Font"/>
     <w:uiPriority w:val="1"/>
-    <w:semiHidden/>
     <w:unhideWhenUsed/>
   </w:style>
   <w:style w:type="table" w:default="1" w:styleId="TableNormal">
